--- a/MPPiU/Сравнение конкурентов.docx
+++ b/MPPiU/Сравнение конкурентов.docx
@@ -2,19 +2,21 @@
 <file path=word/document.xml><?xml version="1.0" encoding="utf-8"?>
 <w:document xmlns:wpc="http://schemas.microsoft.com/office/word/2010/wordprocessingCanvas" xmlns:cx="http://schemas.microsoft.com/office/drawing/2014/chartex" xmlns:cx1="http://schemas.microsoft.com/office/drawing/2015/9/8/chartex" xmlns:cx2="http://schemas.microsoft.com/office/drawing/2015/10/21/chartex" xmlns:cx3="http://schemas.microsoft.com/office/drawing/2016/5/9/chartex" xmlns:cx4="http://schemas.microsoft.com/office/drawing/2016/5/10/chartex" xmlns:cx5="http://schemas.microsoft.com/office/drawing/2016/5/11/chartex" xmlns:cx6="http://schemas.microsoft.com/office/drawing/2016/5/12/chartex" xmlns:cx7="http://schemas.microsoft.com/office/drawing/2016/5/13/chartex" xmlns:cx8="http://schemas.microsoft.com/office/drawing/2016/5/14/chartex" xmlns:mc="http://schemas.openxmlformats.org/markup-compatibility/2006" xmlns:aink="http://schemas.microsoft.com/office/drawing/2016/ink" xmlns:am3d="http://schemas.microsoft.com/office/drawing/2017/model3d" xmlns:o="urn:schemas-microsoft-com:office:office" xmlns:oel="http://schemas.microsoft.com/office/2019/extlst" xmlns:r="http://schemas.openxmlformats.org/officeDocument/2006/relationships" xmlns:m="http://schemas.openxmlformats.org/officeDocument/2006/math" xmlns:v="urn:schemas-microsoft-com:vml" xmlns:wp14="http://schemas.microsoft.com/office/word/2010/wordprocessingDrawing" xmlns:wp="http://schemas.openxmlformats.org/drawingml/2006/wordprocessingDrawing" xmlns:w10="urn:schemas-microsoft-com:office:word" xmlns:w="http://schemas.openxmlformats.org/wordprocessingml/2006/main" xmlns:w14="http://schemas.microsoft.com/office/word/2010/wordml" xmlns:w15="http://schemas.microsoft.com/office/word/2012/wordml" xmlns:w16cex="http://schemas.microsoft.com/office/word/2018/wordml/cex" xmlns:w16cid="http://schemas.microsoft.com/office/word/2016/wordml/cid" xmlns:w16="http://schemas.microsoft.com/office/word/2018/wordml" xmlns:w16sdtdh="http://schemas.microsoft.com/office/word/2020/wordml/sdtdatahash" xmlns:w16se="http://schemas.microsoft.com/office/word/2015/wordml/symex" xmlns:wpg="http://schemas.microsoft.com/office/word/2010/wordprocessingGroup" xmlns:wpi="http://schemas.microsoft.com/office/word/2010/wordprocessingInk" xmlns:wne="http://schemas.microsoft.com/office/word/2006/wordml" xmlns:wps="http://schemas.microsoft.com/office/word/2010/wordprocessingShape" mc:Ignorable="w14 w15 w16se w16cid w16 w16cex w16sdtdh wp14">
   <w:body>
-    <w:p/>
-    <w:p/>
-    <w:p/>
     <w:p>
+      <w:pPr>
+        <w:rPr>
+          <w:lang w:val="ru-RU"/>
+        </w:rPr>
+      </w:pPr>
       <w:r>
         <w:rPr>
           <w:noProof/>
         </w:rPr>
         <w:drawing>
-          <wp:inline distT="0" distB="0" distL="0" distR="0">
-            <wp:extent cx="5731510" cy="1677670"/>
-            <wp:effectExtent l="0" t="0" r="0" b="0"/>
-            <wp:docPr id="1" name="Рисунок 1"/>
+          <wp:inline distT="0" distB="0" distL="0" distR="0" wp14:anchorId="00FF5660" wp14:editId="31A95A45">
+            <wp:extent cx="9306807" cy="3535680"/>
+            <wp:effectExtent l="0" t="0" r="8890" b="7620"/>
+            <wp:docPr id="653907767" name="Рисунок 1"/>
             <wp:cNvGraphicFramePr>
               <a:graphicFrameLocks xmlns:a="http://schemas.openxmlformats.org/drawingml/2006/main" noChangeAspect="1"/>
             </wp:cNvGraphicFramePr>
@@ -22,17 +24,11 @@
               <a:graphicData uri="http://schemas.openxmlformats.org/drawingml/2006/picture">
                 <pic:pic xmlns:pic="http://schemas.openxmlformats.org/drawingml/2006/picture">
                   <pic:nvPicPr>
-                    <pic:cNvPr id="1" name="Рисунок 1"/>
+                    <pic:cNvPr id="653907767" name=""/>
                     <pic:cNvPicPr/>
                   </pic:nvPicPr>
                   <pic:blipFill>
-                    <a:blip r:embed="rId5" cstate="print">
-                      <a:extLst>
-                        <a:ext uri="{28A0092B-C50C-407E-A947-70E740481C1C}">
-                          <a14:useLocalDpi xmlns:a14="http://schemas.microsoft.com/office/drawing/2010/main" val="0"/>
-                        </a:ext>
-                      </a:extLst>
-                    </a:blip>
+                    <a:blip r:embed="rId5"/>
                     <a:stretch>
                       <a:fillRect/>
                     </a:stretch>
@@ -40,7 +36,7 @@
                   <pic:spPr>
                     <a:xfrm>
                       <a:off x="0" y="0"/>
-                      <a:ext cx="5731510" cy="1677670"/>
+                      <a:ext cx="9331475" cy="3545051"/>
                     </a:xfrm>
                     <a:prstGeom prst="rect">
                       <a:avLst/>
@@ -53,50 +49,6 @@
         </w:drawing>
       </w:r>
     </w:p>
-    <w:p/>
-    <w:p>
-      <w:pPr>
-        <w:rPr>
-          <w:lang w:val="ru-RU"/>
-        </w:rPr>
-      </w:pPr>
-      <w:r>
-        <w:rPr>
-          <w:lang w:val="ru-RU"/>
-        </w:rPr>
-        <w:t xml:space="preserve">Уведомления о дедлайнах: менее половины </w:t>
-      </w:r>
-      <w:r>
-        <w:rPr>
-          <w:lang w:val="ru-RU"/>
-        </w:rPr>
-        <w:t>опрошенных</w:t>
-      </w:r>
-      <w:r>
-        <w:rPr>
-          <w:lang w:val="ru-RU"/>
-        </w:rPr>
-        <w:t xml:space="preserve"> посчитали их необходимыми (оценки 4 и 5 в опросе). T</w:t>
-      </w:r>
-      <w:r>
-        <w:rPr>
-          <w:lang w:val="en-US"/>
-        </w:rPr>
-        <w:t>odoist</w:t>
-      </w:r>
-      <w:r>
-        <w:rPr>
-          <w:lang w:val="ru-RU"/>
-        </w:rPr>
-        <w:t xml:space="preserve"> </w:t>
-      </w:r>
-      <w:r>
-        <w:rPr>
-          <w:lang w:val="ru-RU"/>
-        </w:rPr>
-        <w:t>имеет уведомления только в платной версии, МЕ+ не позволяет настраивать уведомления кроме как ежедневные и еженедельные</w:t>
-      </w:r>
-    </w:p>
     <w:p>
       <w:pPr>
         <w:rPr>
@@ -112,259 +64,14 @@
       </w:pPr>
       <w:r>
         <w:rPr>
-          <w:lang w:val="ru-RU"/>
-        </w:rPr>
-        <w:t xml:space="preserve">Поиск дедлайнов: наиболее ожидаемая и востребованная функция по мнению опрошенных. Наше приложение и </w:t>
-      </w:r>
-      <w:r>
-        <w:rPr>
-          <w:lang w:val="en-US"/>
-        </w:rPr>
-        <w:t>Todoist</w:t>
-      </w:r>
-      <w:r>
-        <w:rPr>
-          <w:lang w:val="ru-RU"/>
-        </w:rPr>
-        <w:t xml:space="preserve"> б</w:t>
-      </w:r>
-      <w:r>
-        <w:rPr>
-          <w:lang w:val="ru-RU"/>
-        </w:rPr>
-        <w:t>удет поддерживать поиск по имени, текущей неделе и текущему дню, фильтрацию дел по категориям, остальные варианты поиска будут нагружать функционал. МЕ+ поддерживает только просмотр дней текущей недели без фильрации списка дел.</w:t>
-      </w:r>
-    </w:p>
-    <w:p>
-      <w:pPr>
-        <w:rPr>
-          <w:lang w:val="ru-RU"/>
-        </w:rPr>
-      </w:pPr>
-    </w:p>
-    <w:p>
-      <w:pPr>
-        <w:rPr>
-          <w:lang w:val="ru-RU"/>
-        </w:rPr>
-      </w:pPr>
-      <w:r>
-        <w:rPr>
-          <w:lang w:val="ru-RU"/>
-        </w:rPr>
-        <w:t xml:space="preserve">Статистика завершенных дел: наименее информативная и базовая функция. </w:t>
-      </w:r>
-      <w:r>
-        <w:rPr>
-          <w:lang w:val="ru-RU"/>
-        </w:rPr>
-        <w:t>Н</w:t>
-      </w:r>
-      <w:r>
-        <w:rPr>
-          <w:lang w:val="ru-RU"/>
-        </w:rPr>
-        <w:t>аше приложение и МЕ+ отмечает дело завершенным, T</w:t>
-      </w:r>
-      <w:r>
-        <w:rPr>
-          <w:lang w:val="en-US"/>
-        </w:rPr>
-        <w:t>odoist</w:t>
-      </w:r>
-      <w:r>
-        <w:rPr>
-          <w:lang w:val="ru-RU"/>
-        </w:rPr>
-        <w:t xml:space="preserve"> а</w:t>
-      </w:r>
-      <w:r>
-        <w:rPr>
-          <w:lang w:val="ru-RU"/>
-        </w:rPr>
-        <w:t>втоматически удаляет его из списка без возможности возврата.</w:t>
-      </w:r>
-    </w:p>
-    <w:p>
-      <w:pPr>
-        <w:rPr>
-          <w:lang w:val="ru-RU"/>
-        </w:rPr>
-      </w:pPr>
-    </w:p>
-    <w:p>
-      <w:pPr>
-        <w:rPr>
-          <w:lang w:val="ru-RU"/>
-        </w:rPr>
-      </w:pPr>
-      <w:r>
-        <w:rPr>
-          <w:lang w:val="ru-RU"/>
-        </w:rPr>
-        <w:t xml:space="preserve">Статистика сна: около половины опрошенных посчитали ее необходимой (оценки 4 и 5). Наше приложение </w:t>
-      </w:r>
-      <w:r>
-        <w:rPr>
-          <w:lang w:val="ru-RU"/>
-        </w:rPr>
-        <w:t>позволяет отслеживать статистику и отображать ее в виде графиков за последний месяц. T</w:t>
-      </w:r>
-      <w:r>
-        <w:rPr>
-          <w:lang w:val="en-US"/>
-        </w:rPr>
-        <w:t>odoist</w:t>
-      </w:r>
-      <w:r>
-        <w:rPr>
-          <w:lang w:val="ru-RU"/>
-        </w:rPr>
-        <w:t xml:space="preserve"> н</w:t>
-      </w:r>
-      <w:r>
-        <w:rPr>
-          <w:lang w:val="ru-RU"/>
-        </w:rPr>
-        <w:t>е имеет этой функции</w:t>
-      </w:r>
-      <w:r>
-        <w:rPr>
-          <w:lang w:val="ru-RU"/>
-        </w:rPr>
-        <w:t xml:space="preserve">, </w:t>
-      </w:r>
-      <w:r>
-        <w:rPr>
-          <w:lang w:val="ru-RU"/>
-        </w:rPr>
-        <w:t>МЕ+ показывает сон за неделю как фиксированное число, не анализируя данные и не строя статистику</w:t>
-      </w:r>
-    </w:p>
-    <w:p>
-      <w:pPr>
-        <w:rPr>
-          <w:lang w:val="ru-RU"/>
-        </w:rPr>
-      </w:pPr>
-    </w:p>
-    <w:p>
-      <w:pPr>
-        <w:rPr>
-          <w:lang w:val="ru-RU"/>
-        </w:rPr>
-      </w:pPr>
-      <w:r>
-        <w:rPr>
-          <w:lang w:val="ru-RU"/>
-        </w:rPr>
-        <w:t xml:space="preserve">Виджеты и их ви: больше половины опрошенных регулярно используют виджеты, что говорит о необходимости проработки этой функции. </w:t>
-      </w:r>
-      <w:r>
-        <w:rPr>
-          <w:lang w:val="ru-RU"/>
-        </w:rPr>
-        <w:t>Н</w:t>
-      </w:r>
-      <w:r>
-        <w:rPr>
-          <w:lang w:val="ru-RU"/>
-        </w:rPr>
-        <w:t xml:space="preserve">аше приложении и МЕ+ имеют настраиваемые гибкие виджеты, в которых пользователь сам настраивает каждый виджет под себя. </w:t>
-      </w:r>
-      <w:r>
-        <w:rPr>
-          <w:lang w:val="en-US"/>
-        </w:rPr>
-        <w:t>Todoist и</w:t>
-      </w:r>
-      <w:r>
-        <w:rPr>
-          <w:lang w:val="ru-RU"/>
-        </w:rPr>
-        <w:t>меет ограниченный шаблон примитивных, малоинформативных виджетов</w:t>
-      </w:r>
-    </w:p>
-    <w:p>
-      <w:pPr>
-        <w:rPr>
-          <w:lang w:val="ru-RU"/>
-        </w:rPr>
-      </w:pPr>
-    </w:p>
-    <w:p>
-      <w:pPr>
-        <w:rPr>
-          <w:lang w:val="ru-RU"/>
-        </w:rPr>
-      </w:pPr>
-      <w:r>
-        <w:rPr>
-          <w:lang w:val="ru-RU"/>
-        </w:rPr>
-        <w:t>Система поощрений: часть опрошенных считает ее необходимой, но подобное поведение должно быть индивидуальным и ненавязчивым.</w:t>
-      </w:r>
-      <w:r>
-        <w:rPr>
-          <w:lang w:val="ru-RU"/>
-        </w:rPr>
-        <w:t xml:space="preserve"> </w:t>
-      </w:r>
-      <w:r>
-        <w:rPr>
-          <w:lang w:val="ru-RU"/>
-        </w:rPr>
-        <w:t>T</w:t>
-      </w:r>
-      <w:r>
-        <w:rPr>
-          <w:lang w:val="en-US"/>
-        </w:rPr>
-        <w:t>odoist</w:t>
-      </w:r>
-      <w:r>
-        <w:rPr>
-          <w:lang w:val="ru-RU"/>
-        </w:rPr>
-        <w:t xml:space="preserve"> н</w:t>
-      </w:r>
-      <w:r>
-        <w:rPr>
-          <w:lang w:val="ru-RU"/>
-        </w:rPr>
-        <w:t>е имеет как таковой системы поощрений, кроме как уведомлений о том, что вы выполнили задачу. МЕ+ имеет максимально красочную и регулярную систему поощрений, что для некоторых пользователей может стать отталкивающим фактором</w:t>
-      </w:r>
-      <w:r>
-        <w:rPr>
-          <w:lang w:val="ru-RU"/>
-        </w:rPr>
-        <w:t>.</w:t>
-      </w:r>
-    </w:p>
-    <w:p>
-      <w:pPr>
-        <w:rPr>
-          <w:lang w:val="ru-RU"/>
-        </w:rPr>
-      </w:pPr>
-    </w:p>
-    <w:p>
-      <w:pPr>
-        <w:rPr>
-          <w:lang w:val="ru-RU"/>
-        </w:rPr>
-      </w:pPr>
-      <w:r>
-        <w:rPr>
           <w:noProof/>
-          <w:lang w:val="ru-RU"/>
         </w:rPr>
         <w:lastRenderedPageBreak/>
         <w:drawing>
-          <wp:inline distT="0" distB="0" distL="0" distR="0">
-            <wp:extent cx="5731510" cy="3478530"/>
-            <wp:effectExtent l="0" t="0" r="0" b="1270"/>
-            <wp:docPr id="2" name="Рисунок 2"/>
+          <wp:inline distT="0" distB="0" distL="0" distR="0" wp14:anchorId="0B92D72B" wp14:editId="416C9678">
+            <wp:extent cx="7741920" cy="4791692"/>
+            <wp:effectExtent l="0" t="0" r="0" b="9525"/>
+            <wp:docPr id="51913445" name="Рисунок 1"/>
             <wp:cNvGraphicFramePr>
               <a:graphicFrameLocks xmlns:a="http://schemas.openxmlformats.org/drawingml/2006/main" noChangeAspect="1"/>
             </wp:cNvGraphicFramePr>
@@ -372,17 +79,11 @@
               <a:graphicData uri="http://schemas.openxmlformats.org/drawingml/2006/picture">
                 <pic:pic xmlns:pic="http://schemas.openxmlformats.org/drawingml/2006/picture">
                   <pic:nvPicPr>
-                    <pic:cNvPr id="2" name="Рисунок 2"/>
+                    <pic:cNvPr id="51913445" name=""/>
                     <pic:cNvPicPr/>
                   </pic:nvPicPr>
                   <pic:blipFill>
-                    <a:blip r:embed="rId6" cstate="print">
-                      <a:extLst>
-                        <a:ext uri="{28A0092B-C50C-407E-A947-70E740481C1C}">
-                          <a14:useLocalDpi xmlns:a14="http://schemas.microsoft.com/office/drawing/2010/main" val="0"/>
-                        </a:ext>
-                      </a:extLst>
-                    </a:blip>
+                    <a:blip r:embed="rId6"/>
                     <a:stretch>
                       <a:fillRect/>
                     </a:stretch>
@@ -390,7 +91,7 @@
                   <pic:spPr>
                     <a:xfrm>
                       <a:off x="0" y="0"/>
-                      <a:ext cx="5731510" cy="3478530"/>
+                      <a:ext cx="7748266" cy="4795620"/>
                     </a:xfrm>
                     <a:prstGeom prst="rect">
                       <a:avLst/>
@@ -402,343 +103,552 @@
           </wp:inline>
         </w:drawing>
       </w:r>
+    </w:p>
+    <w:p>
+      <w:pPr>
+        <w:rPr>
+          <w:lang w:val="ru-RU"/>
+        </w:rPr>
+      </w:pPr>
       <w:r>
         <w:rPr>
           <w:noProof/>
-          <w:lang w:val="ru-RU"/>
-        </w:rPr>
+        </w:rPr>
+        <w:lastRenderedPageBreak/>
         <w:drawing>
-          <wp:inline distT="0" distB="0" distL="0" distR="0">
-            <wp:extent cx="5731510" cy="3998595"/>
-            <wp:effectExtent l="0" t="0" r="0" b="1905"/>
-            <wp:docPr id="3" name="Рисунок 3"/>
-            <wp:cNvGraphicFramePr>
-              <a:graphicFrameLocks xmlns:a="http://schemas.openxmlformats.org/drawingml/2006/main" noChangeAspect="1"/>
-            </wp:cNvGraphicFramePr>
+          <wp:inline distT="0" distB="0" distL="0" distR="0" wp14:anchorId="18DEE16F" wp14:editId="04FB37F1">
+            <wp:extent cx="7749540" cy="4739640"/>
+            <wp:effectExtent l="0" t="0" r="3810" b="3810"/>
+            <wp:docPr id="1342530046" name="Диаграмма 1">
+              <a:extLst xmlns:a="http://schemas.openxmlformats.org/drawingml/2006/main">
+                <a:ext uri="{FF2B5EF4-FFF2-40B4-BE49-F238E27FC236}">
+                  <a16:creationId xmlns:a16="http://schemas.microsoft.com/office/drawing/2014/main" id="{CB7EAC8E-F230-CA1A-87F6-860DDCB50CD0}"/>
+                </a:ext>
+              </a:extLst>
+            </wp:docPr>
+            <wp:cNvGraphicFramePr/>
             <a:graphic xmlns:a="http://schemas.openxmlformats.org/drawingml/2006/main">
-              <a:graphicData uri="http://schemas.openxmlformats.org/drawingml/2006/picture">
-                <pic:pic xmlns:pic="http://schemas.openxmlformats.org/drawingml/2006/picture">
-                  <pic:nvPicPr>
-                    <pic:cNvPr id="3" name="Рисунок 3"/>
-                    <pic:cNvPicPr/>
-                  </pic:nvPicPr>
-                  <pic:blipFill>
-                    <a:blip r:embed="rId7">
-                      <a:extLst>
-                        <a:ext uri="{28A0092B-C50C-407E-A947-70E740481C1C}">
-                          <a14:useLocalDpi xmlns:a14="http://schemas.microsoft.com/office/drawing/2010/main" val="0"/>
-                        </a:ext>
-                      </a:extLst>
-                    </a:blip>
-                    <a:stretch>
-                      <a:fillRect/>
-                    </a:stretch>
-                  </pic:blipFill>
-                  <pic:spPr>
-                    <a:xfrm>
-                      <a:off x="0" y="0"/>
-                      <a:ext cx="5731510" cy="3998595"/>
-                    </a:xfrm>
-                    <a:prstGeom prst="rect">
-                      <a:avLst/>
-                    </a:prstGeom>
-                  </pic:spPr>
-                </pic:pic>
+              <a:graphicData uri="http://schemas.openxmlformats.org/drawingml/2006/chart">
+                <c:chart xmlns:c="http://schemas.openxmlformats.org/drawingml/2006/chart" xmlns:r="http://schemas.openxmlformats.org/officeDocument/2006/relationships" r:id="rId7"/>
               </a:graphicData>
             </a:graphic>
           </wp:inline>
         </w:drawing>
       </w:r>
+    </w:p>
+    <w:p>
+      <w:pPr>
+        <w:rPr>
+          <w:lang w:val="ru-RU"/>
+        </w:rPr>
+      </w:pPr>
+    </w:p>
+    <w:p>
+      <w:pPr>
+        <w:rPr>
+          <w:lang w:val="ru-RU"/>
+        </w:rPr>
+      </w:pPr>
       <w:r>
         <w:rPr>
           <w:noProof/>
-          <w:lang w:val="ru-RU"/>
         </w:rPr>
         <w:lastRenderedPageBreak/>
         <w:drawing>
-          <wp:inline distT="0" distB="0" distL="0" distR="0">
-            <wp:extent cx="5731510" cy="5674995"/>
-            <wp:effectExtent l="0" t="0" r="0" b="1905"/>
-            <wp:docPr id="4" name="Рисунок 4"/>
-            <wp:cNvGraphicFramePr>
-              <a:graphicFrameLocks xmlns:a="http://schemas.openxmlformats.org/drawingml/2006/main" noChangeAspect="1"/>
-            </wp:cNvGraphicFramePr>
+          <wp:inline distT="0" distB="0" distL="0" distR="0" wp14:anchorId="4F5AE0E9" wp14:editId="6C7336C3">
+            <wp:extent cx="8613289" cy="4472940"/>
+            <wp:effectExtent l="0" t="0" r="16510" b="3810"/>
+            <wp:docPr id="1934546423" name="Диаграмма 1">
+              <a:extLst xmlns:a="http://schemas.openxmlformats.org/drawingml/2006/main">
+                <a:ext uri="{FF2B5EF4-FFF2-40B4-BE49-F238E27FC236}">
+                  <a16:creationId xmlns:a16="http://schemas.microsoft.com/office/drawing/2014/main" id="{00338294-1591-0CB2-C296-557DEE8E9141}"/>
+                </a:ext>
+              </a:extLst>
+            </wp:docPr>
+            <wp:cNvGraphicFramePr/>
             <a:graphic xmlns:a="http://schemas.openxmlformats.org/drawingml/2006/main">
-              <a:graphicData uri="http://schemas.openxmlformats.org/drawingml/2006/picture">
-                <pic:pic xmlns:pic="http://schemas.openxmlformats.org/drawingml/2006/picture">
-                  <pic:nvPicPr>
-                    <pic:cNvPr id="4" name="Рисунок 4"/>
-                    <pic:cNvPicPr/>
-                  </pic:nvPicPr>
-                  <pic:blipFill>
-                    <a:blip r:embed="rId8">
-                      <a:extLst>
-                        <a:ext uri="{28A0092B-C50C-407E-A947-70E740481C1C}">
-                          <a14:useLocalDpi xmlns:a14="http://schemas.microsoft.com/office/drawing/2010/main" val="0"/>
-                        </a:ext>
-                      </a:extLst>
-                    </a:blip>
-                    <a:stretch>
-                      <a:fillRect/>
-                    </a:stretch>
-                  </pic:blipFill>
-                  <pic:spPr>
-                    <a:xfrm>
-                      <a:off x="0" y="0"/>
-                      <a:ext cx="5731510" cy="5674995"/>
-                    </a:xfrm>
-                    <a:prstGeom prst="rect">
-                      <a:avLst/>
-                    </a:prstGeom>
-                  </pic:spPr>
-                </pic:pic>
+              <a:graphicData uri="http://schemas.openxmlformats.org/drawingml/2006/chart">
+                <c:chart xmlns:c="http://schemas.openxmlformats.org/drawingml/2006/chart" xmlns:r="http://schemas.openxmlformats.org/officeDocument/2006/relationships" r:id="rId8"/>
               </a:graphicData>
             </a:graphic>
           </wp:inline>
         </w:drawing>
       </w:r>
+    </w:p>
+    <w:p>
+      <w:pPr>
+        <w:rPr>
+          <w:lang w:val="ru-RU"/>
+        </w:rPr>
+      </w:pPr>
       <w:r>
         <w:rPr>
           <w:noProof/>
-          <w:lang w:val="ru-RU"/>
         </w:rPr>
         <w:lastRenderedPageBreak/>
         <w:drawing>
-          <wp:inline distT="0" distB="0" distL="0" distR="0">
-            <wp:extent cx="5731510" cy="5563870"/>
-            <wp:effectExtent l="0" t="0" r="0" b="0"/>
-            <wp:docPr id="5" name="Рисунок 5"/>
-            <wp:cNvGraphicFramePr>
-              <a:graphicFrameLocks xmlns:a="http://schemas.openxmlformats.org/drawingml/2006/main" noChangeAspect="1"/>
-            </wp:cNvGraphicFramePr>
+          <wp:inline distT="0" distB="0" distL="0" distR="0" wp14:anchorId="3FAF7BCD" wp14:editId="4A2D33AD">
+            <wp:extent cx="8568018" cy="4526280"/>
+            <wp:effectExtent l="0" t="0" r="5080" b="7620"/>
+            <wp:docPr id="1849748942" name="Диаграмма 1">
+              <a:extLst xmlns:a="http://schemas.openxmlformats.org/drawingml/2006/main">
+                <a:ext uri="{FF2B5EF4-FFF2-40B4-BE49-F238E27FC236}">
+                  <a16:creationId xmlns:a16="http://schemas.microsoft.com/office/drawing/2014/main" id="{B2925B1F-15EB-1966-E70C-C50D7D08EA93}"/>
+                </a:ext>
+              </a:extLst>
+            </wp:docPr>
+            <wp:cNvGraphicFramePr/>
             <a:graphic xmlns:a="http://schemas.openxmlformats.org/drawingml/2006/main">
-              <a:graphicData uri="http://schemas.openxmlformats.org/drawingml/2006/picture">
-                <pic:pic xmlns:pic="http://schemas.openxmlformats.org/drawingml/2006/picture">
-                  <pic:nvPicPr>
-                    <pic:cNvPr id="5" name="Рисунок 5"/>
-                    <pic:cNvPicPr/>
-                  </pic:nvPicPr>
-                  <pic:blipFill>
-                    <a:blip r:embed="rId9">
-                      <a:extLst>
-                        <a:ext uri="{28A0092B-C50C-407E-A947-70E740481C1C}">
-                          <a14:useLocalDpi xmlns:a14="http://schemas.microsoft.com/office/drawing/2010/main" val="0"/>
-                        </a:ext>
-                      </a:extLst>
-                    </a:blip>
-                    <a:stretch>
-                      <a:fillRect/>
-                    </a:stretch>
-                  </pic:blipFill>
-                  <pic:spPr>
-                    <a:xfrm>
-                      <a:off x="0" y="0"/>
-                      <a:ext cx="5731510" cy="5563870"/>
-                    </a:xfrm>
-                    <a:prstGeom prst="rect">
-                      <a:avLst/>
-                    </a:prstGeom>
-                  </pic:spPr>
-                </pic:pic>
+              <a:graphicData uri="http://schemas.openxmlformats.org/drawingml/2006/chart">
+                <c:chart xmlns:c="http://schemas.openxmlformats.org/drawingml/2006/chart" xmlns:r="http://schemas.openxmlformats.org/officeDocument/2006/relationships" r:id="rId9"/>
               </a:graphicData>
             </a:graphic>
           </wp:inline>
         </w:drawing>
       </w:r>
-      <w:r>
-        <w:rPr>
-          <w:noProof/>
-          <w:lang w:val="ru-RU"/>
-        </w:rPr>
-        <w:drawing>
-          <wp:inline distT="0" distB="0" distL="0" distR="0">
-            <wp:extent cx="5731510" cy="3002280"/>
-            <wp:effectExtent l="0" t="0" r="0" b="0"/>
-            <wp:docPr id="6" name="Рисунок 6"/>
-            <wp:cNvGraphicFramePr>
-              <a:graphicFrameLocks xmlns:a="http://schemas.openxmlformats.org/drawingml/2006/main" noChangeAspect="1"/>
-            </wp:cNvGraphicFramePr>
-            <a:graphic xmlns:a="http://schemas.openxmlformats.org/drawingml/2006/main">
-              <a:graphicData uri="http://schemas.openxmlformats.org/drawingml/2006/picture">
-                <pic:pic xmlns:pic="http://schemas.openxmlformats.org/drawingml/2006/picture">
-                  <pic:nvPicPr>
-                    <pic:cNvPr id="6" name="Рисунок 6"/>
-                    <pic:cNvPicPr/>
-                  </pic:nvPicPr>
-                  <pic:blipFill>
-                    <a:blip r:embed="rId10" cstate="print">
-                      <a:extLst>
-                        <a:ext uri="{28A0092B-C50C-407E-A947-70E740481C1C}">
-                          <a14:useLocalDpi xmlns:a14="http://schemas.microsoft.com/office/drawing/2010/main" val="0"/>
-                        </a:ext>
-                      </a:extLst>
-                    </a:blip>
-                    <a:stretch>
-                      <a:fillRect/>
-                    </a:stretch>
-                  </pic:blipFill>
-                  <pic:spPr>
-                    <a:xfrm>
-                      <a:off x="0" y="0"/>
-                      <a:ext cx="5731510" cy="3002280"/>
-                    </a:xfrm>
-                    <a:prstGeom prst="rect">
-                      <a:avLst/>
-                    </a:prstGeom>
-                  </pic:spPr>
-                </pic:pic>
-              </a:graphicData>
-            </a:graphic>
-          </wp:inline>
-        </w:drawing>
-      </w:r>
-      <w:r>
-        <w:rPr>
-          <w:noProof/>
+    </w:p>
+    <w:p>
+      <w:pPr>
+        <w:rPr>
+          <w:lang w:val="ru-RU"/>
+        </w:rPr>
+      </w:pPr>
+      <w:r>
+        <w:rPr>
+          <w:lang w:val="ru-RU"/>
+        </w:rPr>
+        <w:br w:type="page"/>
+      </w:r>
+    </w:p>
+    <w:p>
+      <w:pPr>
+        <w:jc w:val="center"/>
+        <w:rPr>
+          <w:b/>
+          <w:bCs/>
+          <w:sz w:val="32"/>
+          <w:szCs w:val="32"/>
+          <w:lang w:val="ru-RU"/>
+        </w:rPr>
+      </w:pPr>
+      <w:r>
+        <w:rPr>
+          <w:b/>
+          <w:bCs/>
+          <w:sz w:val="32"/>
+          <w:szCs w:val="32"/>
           <w:lang w:val="ru-RU"/>
         </w:rPr>
         <w:lastRenderedPageBreak/>
-        <w:drawing>
-          <wp:inline distT="0" distB="0" distL="0" distR="0">
-            <wp:extent cx="5731510" cy="4046220"/>
-            <wp:effectExtent l="0" t="0" r="0" b="5080"/>
-            <wp:docPr id="7" name="Рисунок 7"/>
-            <wp:cNvGraphicFramePr>
-              <a:graphicFrameLocks xmlns:a="http://schemas.openxmlformats.org/drawingml/2006/main" noChangeAspect="1"/>
-            </wp:cNvGraphicFramePr>
-            <a:graphic xmlns:a="http://schemas.openxmlformats.org/drawingml/2006/main">
-              <a:graphicData uri="http://schemas.openxmlformats.org/drawingml/2006/picture">
-                <pic:pic xmlns:pic="http://schemas.openxmlformats.org/drawingml/2006/picture">
-                  <pic:nvPicPr>
-                    <pic:cNvPr id="7" name="Рисунок 7"/>
-                    <pic:cNvPicPr/>
-                  </pic:nvPicPr>
-                  <pic:blipFill>
-                    <a:blip r:embed="rId11">
-                      <a:extLst>
-                        <a:ext uri="{28A0092B-C50C-407E-A947-70E740481C1C}">
-                          <a14:useLocalDpi xmlns:a14="http://schemas.microsoft.com/office/drawing/2010/main" val="0"/>
-                        </a:ext>
-                      </a:extLst>
-                    </a:blip>
-                    <a:stretch>
-                      <a:fillRect/>
-                    </a:stretch>
-                  </pic:blipFill>
-                  <pic:spPr>
-                    <a:xfrm>
-                      <a:off x="0" y="0"/>
-                      <a:ext cx="5731510" cy="4046220"/>
-                    </a:xfrm>
-                    <a:prstGeom prst="rect">
-                      <a:avLst/>
-                    </a:prstGeom>
-                  </pic:spPr>
-                </pic:pic>
-              </a:graphicData>
-            </a:graphic>
-          </wp:inline>
-        </w:drawing>
-      </w:r>
-      <w:r>
-        <w:rPr>
-          <w:noProof/>
-          <w:lang w:val="ru-RU"/>
-        </w:rPr>
-        <w:lastRenderedPageBreak/>
-        <w:drawing>
-          <wp:inline distT="0" distB="0" distL="0" distR="0">
-            <wp:extent cx="5731510" cy="5501640"/>
-            <wp:effectExtent l="0" t="0" r="0" b="0"/>
-            <wp:docPr id="8" name="Рисунок 8"/>
-            <wp:cNvGraphicFramePr>
-              <a:graphicFrameLocks xmlns:a="http://schemas.openxmlformats.org/drawingml/2006/main" noChangeAspect="1"/>
-            </wp:cNvGraphicFramePr>
-            <a:graphic xmlns:a="http://schemas.openxmlformats.org/drawingml/2006/main">
-              <a:graphicData uri="http://schemas.openxmlformats.org/drawingml/2006/picture">
-                <pic:pic xmlns:pic="http://schemas.openxmlformats.org/drawingml/2006/picture">
-                  <pic:nvPicPr>
-                    <pic:cNvPr id="8" name="Рисунок 8"/>
-                    <pic:cNvPicPr/>
-                  </pic:nvPicPr>
-                  <pic:blipFill>
-                    <a:blip r:embed="rId12">
-                      <a:extLst>
-                        <a:ext uri="{28A0092B-C50C-407E-A947-70E740481C1C}">
-                          <a14:useLocalDpi xmlns:a14="http://schemas.microsoft.com/office/drawing/2010/main" val="0"/>
-                        </a:ext>
-                      </a:extLst>
-                    </a:blip>
-                    <a:stretch>
-                      <a:fillRect/>
-                    </a:stretch>
-                  </pic:blipFill>
-                  <pic:spPr>
-                    <a:xfrm>
-                      <a:off x="0" y="0"/>
-                      <a:ext cx="5731510" cy="5501640"/>
-                    </a:xfrm>
-                    <a:prstGeom prst="rect">
-                      <a:avLst/>
-                    </a:prstGeom>
-                  </pic:spPr>
-                </pic:pic>
-              </a:graphicData>
-            </a:graphic>
-          </wp:inline>
-        </w:drawing>
-      </w:r>
-      <w:r>
-        <w:rPr>
-          <w:noProof/>
-          <w:lang w:val="ru-RU"/>
-        </w:rPr>
-        <w:lastRenderedPageBreak/>
-        <w:drawing>
-          <wp:inline distT="0" distB="0" distL="0" distR="0">
-            <wp:extent cx="5731510" cy="5010150"/>
-            <wp:effectExtent l="0" t="0" r="0" b="6350"/>
-            <wp:docPr id="9" name="Рисунок 9"/>
-            <wp:cNvGraphicFramePr>
-              <a:graphicFrameLocks xmlns:a="http://schemas.openxmlformats.org/drawingml/2006/main" noChangeAspect="1"/>
-            </wp:cNvGraphicFramePr>
-            <a:graphic xmlns:a="http://schemas.openxmlformats.org/drawingml/2006/main">
-              <a:graphicData uri="http://schemas.openxmlformats.org/drawingml/2006/picture">
-                <pic:pic xmlns:pic="http://schemas.openxmlformats.org/drawingml/2006/picture">
-                  <pic:nvPicPr>
-                    <pic:cNvPr id="9" name="Рисунок 9"/>
-                    <pic:cNvPicPr/>
-                  </pic:nvPicPr>
-                  <pic:blipFill>
-                    <a:blip r:embed="rId13" cstate="print">
-                      <a:extLst>
-                        <a:ext uri="{28A0092B-C50C-407E-A947-70E740481C1C}">
-                          <a14:useLocalDpi xmlns:a14="http://schemas.microsoft.com/office/drawing/2010/main" val="0"/>
-                        </a:ext>
-                      </a:extLst>
-                    </a:blip>
-                    <a:stretch>
-                      <a:fillRect/>
-                    </a:stretch>
-                  </pic:blipFill>
-                  <pic:spPr>
-                    <a:xfrm>
-                      <a:off x="0" y="0"/>
-                      <a:ext cx="5731510" cy="5010150"/>
-                    </a:xfrm>
-                    <a:prstGeom prst="rect">
-                      <a:avLst/>
-                    </a:prstGeom>
-                  </pic:spPr>
-                </pic:pic>
-              </a:graphicData>
-            </a:graphic>
-          </wp:inline>
-        </w:drawing>
+        <w:t>Анализ рынка</w:t>
+      </w:r>
+    </w:p>
+    <w:p>
+      <w:pPr>
+        <w:rPr>
+          <w:sz w:val="32"/>
+          <w:szCs w:val="32"/>
+          <w:lang w:val="ru-RU"/>
+        </w:rPr>
+      </w:pPr>
+      <w:r>
+        <w:rPr>
+          <w:sz w:val="32"/>
+          <w:szCs w:val="32"/>
+          <w:lang w:val="ru-RU"/>
+        </w:rPr>
+        <w:t xml:space="preserve"> - В условиях рыночной экономики для составления конкуренции другим приложением необходимо предложить или более низкую стоимость, или более высокое качество, наше приложение предлагает широкий набор функций за небольшую стоимость</w:t>
+      </w:r>
+    </w:p>
+    <w:p>
+      <w:pPr>
+        <w:rPr>
+          <w:sz w:val="32"/>
+          <w:szCs w:val="32"/>
+          <w:lang w:val="ru-RU"/>
+        </w:rPr>
+      </w:pPr>
+      <w:r>
+        <w:rPr>
+          <w:sz w:val="32"/>
+          <w:szCs w:val="32"/>
+          <w:lang w:val="ru-RU"/>
+        </w:rPr>
+        <w:t xml:space="preserve"> - Целевую аудиторию приложения составляют  люди в возрасте от 20 до 30 лет, однако при создании приложения учитываемый возрастной диапазон стоит увеличить до 50</w:t>
+      </w:r>
+      <w:r>
+        <w:rPr>
+          <w:sz w:val="32"/>
+          <w:szCs w:val="32"/>
+          <w:lang w:val="ru-RU"/>
+        </w:rPr>
+        <w:t>/60</w:t>
+      </w:r>
+      <w:r>
+        <w:rPr>
+          <w:sz w:val="32"/>
+          <w:szCs w:val="32"/>
+          <w:lang w:val="ru-RU"/>
+        </w:rPr>
+        <w:t xml:space="preserve"> лет, так как большая часть аудитории в данном возрасте, вероятно, изъявила бы желание пользоваться приложением</w:t>
+      </w:r>
+    </w:p>
+    <w:p>
+      <w:pPr>
+        <w:rPr>
+          <w:sz w:val="32"/>
+          <w:szCs w:val="32"/>
+          <w:lang w:val="ru-RU"/>
+        </w:rPr>
+      </w:pPr>
+      <w:r>
+        <w:rPr>
+          <w:sz w:val="32"/>
+          <w:szCs w:val="32"/>
+          <w:lang w:val="ru-RU"/>
+        </w:rPr>
+        <w:t xml:space="preserve"> - </w:t>
+      </w:r>
+      <w:r>
+        <w:rPr>
+          <w:sz w:val="32"/>
+          <w:szCs w:val="32"/>
+          <w:lang w:val="ru-RU"/>
+        </w:rPr>
+        <w:t>Стоит учитывать стоимость подписки на приложение, на текущий момент средняя зарплата по РБ согласно официальной статистике составляет приблизительно 1795р., медианная – 1400р., данный факт и результаты опроса вынуждают определить цену подписки в размере не более 5</w:t>
+      </w:r>
+      <w:r>
+        <w:rPr>
+          <w:sz w:val="32"/>
+          <w:szCs w:val="32"/>
+          <w:lang w:val="ru-RU"/>
+        </w:rPr>
+        <w:t>$</w:t>
+      </w:r>
+      <w:r>
+        <w:rPr>
+          <w:sz w:val="32"/>
+          <w:szCs w:val="32"/>
+          <w:lang w:val="ru-RU"/>
+        </w:rPr>
+        <w:t xml:space="preserve"> в месяц</w:t>
+      </w:r>
+      <w:r>
+        <w:rPr>
+          <w:sz w:val="32"/>
+          <w:szCs w:val="32"/>
+          <w:lang w:val="ru-RU"/>
+        </w:rPr>
+        <w:t xml:space="preserve"> в случае охвата преимущественно аудитории РБ</w:t>
+      </w:r>
+      <w:r>
+        <w:rPr>
+          <w:sz w:val="32"/>
+          <w:szCs w:val="32"/>
+          <w:lang w:val="ru-RU"/>
+        </w:rPr>
+        <w:t>, так как почти половина не готовы пользоваться приложением вовсе, если оно платное, примерно треть готовы платить 1</w:t>
+      </w:r>
+      <w:r>
+        <w:rPr>
+          <w:sz w:val="32"/>
+          <w:szCs w:val="32"/>
+          <w:lang w:val="ru-RU"/>
+        </w:rPr>
+        <w:t xml:space="preserve">$ </w:t>
+      </w:r>
+      <w:r>
+        <w:rPr>
+          <w:sz w:val="32"/>
+          <w:szCs w:val="32"/>
+          <w:lang w:val="ru-RU"/>
+        </w:rPr>
+        <w:t>в месяц, немногие 5</w:t>
+      </w:r>
+      <w:r>
+        <w:rPr>
+          <w:sz w:val="32"/>
+          <w:szCs w:val="32"/>
+          <w:lang w:val="ru-RU"/>
+        </w:rPr>
+        <w:t>$</w:t>
+      </w:r>
+      <w:r>
+        <w:rPr>
+          <w:sz w:val="32"/>
+          <w:szCs w:val="32"/>
+          <w:lang w:val="ru-RU"/>
+        </w:rPr>
+        <w:t xml:space="preserve"> в месяц, подавляющее меньшинство – 10</w:t>
+      </w:r>
+      <w:r>
+        <w:rPr>
+          <w:sz w:val="32"/>
+          <w:szCs w:val="32"/>
+          <w:lang w:val="ru-RU"/>
+        </w:rPr>
+        <w:t xml:space="preserve">$ </w:t>
+      </w:r>
+      <w:r>
+        <w:rPr>
+          <w:sz w:val="32"/>
+          <w:szCs w:val="32"/>
+          <w:lang w:val="ru-RU"/>
+        </w:rPr>
+        <w:t>в месяц.</w:t>
+      </w:r>
+    </w:p>
+    <w:p>
+      <w:pPr>
+        <w:rPr>
+          <w:sz w:val="32"/>
+          <w:szCs w:val="32"/>
+          <w:lang w:val="ru-RU"/>
+        </w:rPr>
+      </w:pPr>
+      <w:r>
+        <w:rPr>
+          <w:sz w:val="32"/>
+          <w:szCs w:val="32"/>
+          <w:lang w:val="ru-RU"/>
+        </w:rPr>
+        <w:t xml:space="preserve"> -</w:t>
+      </w:r>
+      <w:r>
+        <w:rPr>
+          <w:sz w:val="32"/>
+          <w:szCs w:val="32"/>
+          <w:lang w:val="ru-RU"/>
+        </w:rPr>
+        <w:t xml:space="preserve"> Изначально приложение разрабатывалось под фитнес-браслет. Результаты опроса показали, что многие хотят видеть приложение на телефоне и других платформах. </w:t>
+      </w:r>
+      <w:r>
+        <w:rPr>
+          <w:sz w:val="32"/>
+          <w:szCs w:val="32"/>
+          <w:lang w:val="ru-RU"/>
+        </w:rPr>
+        <w:t xml:space="preserve">Как было описано выше, предполагается выпуск приложения на 4 ОС: </w:t>
+      </w:r>
+      <w:r>
+        <w:rPr>
+          <w:sz w:val="32"/>
+          <w:szCs w:val="32"/>
+          <w:lang w:val="en-US"/>
+        </w:rPr>
+        <w:t>IOS</w:t>
+      </w:r>
+      <w:r>
+        <w:rPr>
+          <w:sz w:val="32"/>
+          <w:szCs w:val="32"/>
+          <w:lang w:val="ru-RU"/>
+        </w:rPr>
+        <w:t xml:space="preserve">, </w:t>
+      </w:r>
+      <w:r>
+        <w:rPr>
+          <w:sz w:val="32"/>
+          <w:szCs w:val="32"/>
+          <w:lang w:val="en-US"/>
+        </w:rPr>
+        <w:t>Android</w:t>
+      </w:r>
+      <w:r>
+        <w:rPr>
+          <w:sz w:val="32"/>
+          <w:szCs w:val="32"/>
+          <w:lang w:val="ru-RU"/>
+        </w:rPr>
+        <w:t xml:space="preserve">, </w:t>
+      </w:r>
+      <w:r>
+        <w:rPr>
+          <w:sz w:val="32"/>
+          <w:szCs w:val="32"/>
+          <w:lang w:val="en-US"/>
+        </w:rPr>
+        <w:t>Windows</w:t>
+      </w:r>
+      <w:r>
+        <w:rPr>
+          <w:sz w:val="32"/>
+          <w:szCs w:val="32"/>
+          <w:lang w:val="ru-RU"/>
+        </w:rPr>
+        <w:t xml:space="preserve">, </w:t>
+      </w:r>
+      <w:r>
+        <w:rPr>
+          <w:sz w:val="32"/>
+          <w:szCs w:val="32"/>
+          <w:lang w:val="en-US"/>
+        </w:rPr>
+        <w:t>Linux</w:t>
+      </w:r>
+      <w:r>
+        <w:rPr>
+          <w:sz w:val="32"/>
+          <w:szCs w:val="32"/>
+          <w:lang w:val="ru-RU"/>
+        </w:rPr>
+        <w:t xml:space="preserve">. </w:t>
+      </w:r>
+      <w:r>
+        <w:rPr>
+          <w:sz w:val="32"/>
+          <w:szCs w:val="32"/>
+          <w:lang w:val="ru-RU"/>
+        </w:rPr>
+        <w:t xml:space="preserve">Это позволяет охватить большую аудиторию, однако согласно статистике, среди пользователей мобильных устройств </w:t>
+      </w:r>
+      <w:r>
+        <w:rPr>
+          <w:sz w:val="32"/>
+          <w:szCs w:val="32"/>
+          <w:lang w:val="ru-RU"/>
+        </w:rPr>
+        <w:t xml:space="preserve">70% пользуются </w:t>
+      </w:r>
+      <w:r>
+        <w:rPr>
+          <w:sz w:val="32"/>
+          <w:szCs w:val="32"/>
+          <w:lang w:val="en-US"/>
+        </w:rPr>
+        <w:t>Android</w:t>
+      </w:r>
+      <w:r>
+        <w:rPr>
+          <w:sz w:val="32"/>
+          <w:szCs w:val="32"/>
+          <w:lang w:val="ru-RU"/>
+        </w:rPr>
+        <w:t xml:space="preserve">, 30% </w:t>
+      </w:r>
+      <w:r>
+        <w:rPr>
+          <w:sz w:val="32"/>
+          <w:szCs w:val="32"/>
+          <w:lang w:val="en-US"/>
+        </w:rPr>
+        <w:t>IOS</w:t>
+      </w:r>
+      <w:r>
+        <w:rPr>
+          <w:sz w:val="32"/>
+          <w:szCs w:val="32"/>
+          <w:lang w:val="ru-RU"/>
+        </w:rPr>
+        <w:t xml:space="preserve">. </w:t>
+      </w:r>
+      <w:r>
+        <w:rPr>
+          <w:sz w:val="32"/>
+          <w:szCs w:val="32"/>
+          <w:lang w:val="ru-RU"/>
+        </w:rPr>
+        <w:t xml:space="preserve">Среди пользователей ПК доля пользователей, использующих ОС </w:t>
+      </w:r>
+      <w:r>
+        <w:rPr>
+          <w:sz w:val="32"/>
+          <w:szCs w:val="32"/>
+          <w:lang w:val="en-US"/>
+        </w:rPr>
+        <w:t>Windows</w:t>
+      </w:r>
+      <w:r>
+        <w:rPr>
+          <w:sz w:val="32"/>
+          <w:szCs w:val="32"/>
+          <w:lang w:val="ru-RU"/>
+        </w:rPr>
+        <w:t xml:space="preserve"> </w:t>
+      </w:r>
+      <w:r>
+        <w:rPr>
+          <w:sz w:val="32"/>
+          <w:szCs w:val="32"/>
+          <w:lang w:val="ru-RU"/>
+        </w:rPr>
+        <w:t xml:space="preserve">составляет 70%, </w:t>
+      </w:r>
+      <w:r>
+        <w:rPr>
+          <w:sz w:val="32"/>
+          <w:szCs w:val="32"/>
+          <w:lang w:val="en-US"/>
+        </w:rPr>
+        <w:t>MacOs</w:t>
+      </w:r>
+      <w:r>
+        <w:rPr>
+          <w:sz w:val="32"/>
+          <w:szCs w:val="32"/>
+          <w:lang w:val="ru-RU"/>
+        </w:rPr>
+        <w:t xml:space="preserve"> </w:t>
+      </w:r>
+      <w:r>
+        <w:rPr>
+          <w:sz w:val="32"/>
+          <w:szCs w:val="32"/>
+          <w:lang w:val="ru-RU"/>
+        </w:rPr>
+        <w:t>–</w:t>
+      </w:r>
+      <w:r>
+        <w:rPr>
+          <w:sz w:val="32"/>
+          <w:szCs w:val="32"/>
+          <w:lang w:val="ru-RU"/>
+        </w:rPr>
+        <w:t xml:space="preserve"> 17%, </w:t>
+      </w:r>
+      <w:r>
+        <w:rPr>
+          <w:sz w:val="32"/>
+          <w:szCs w:val="32"/>
+          <w:lang w:val="en-US"/>
+        </w:rPr>
+        <w:t>Linux</w:t>
+      </w:r>
+      <w:r>
+        <w:rPr>
+          <w:sz w:val="32"/>
+          <w:szCs w:val="32"/>
+          <w:lang w:val="ru-RU"/>
+        </w:rPr>
+        <w:t xml:space="preserve"> </w:t>
+      </w:r>
+      <w:r>
+        <w:rPr>
+          <w:sz w:val="32"/>
+          <w:szCs w:val="32"/>
+          <w:lang w:val="ru-RU"/>
+        </w:rPr>
+        <w:t>–</w:t>
+      </w:r>
+      <w:r>
+        <w:rPr>
+          <w:sz w:val="32"/>
+          <w:szCs w:val="32"/>
+          <w:lang w:val="ru-RU"/>
+        </w:rPr>
+        <w:t xml:space="preserve"> 3%. </w:t>
+      </w:r>
+      <w:r>
+        <w:rPr>
+          <w:sz w:val="32"/>
+          <w:szCs w:val="32"/>
+          <w:lang w:val="ru-RU"/>
+        </w:rPr>
+        <w:t>Учитывая данную статистику, можно уменьшить количество поддерживаемых ОС в силу того, что затраты на разработку вряд ли оправдают прибыль, полученную за счет данных пользователей.</w:t>
       </w:r>
     </w:p>
     <w:sectPr>
-      <w:pgSz w:w="11906" w:h="16838"/>
+      <w:pgSz w:w="16838" w:h="11906" w:orient="landscape"/>
       <w:pgMar w:top="1440" w:right="1440" w:bottom="1440" w:left="1440" w:header="708" w:footer="708" w:gutter="0"/>
       <w:cols w:space="708"/>
       <w:docGrid w:linePitch="360"/>
@@ -869,7 +779,7 @@
         <w:rFonts w:asciiTheme="minorHAnsi" w:eastAsiaTheme="minorHAnsi" w:hAnsiTheme="minorHAnsi" w:cstheme="minorBidi"/>
         <w:sz w:val="24"/>
         <w:szCs w:val="24"/>
-        <w:lang w:val="ru-BY" w:eastAsia="en-US" w:bidi="ar-SA"/>
+        <w:lang w:eastAsia="en-US" w:bidi="ar-SA"/>
       </w:rPr>
     </w:rPrDefault>
     <w:pPrDefault/>
@@ -1308,6 +1218,2782 @@
 </w:styles>
 </file>
 
+<file path=word/charts/chart1.xml><?xml version="1.0" encoding="utf-8"?>
+<c:chartSpace xmlns:c="http://schemas.openxmlformats.org/drawingml/2006/chart" xmlns:a="http://schemas.openxmlformats.org/drawingml/2006/main" xmlns:r="http://schemas.openxmlformats.org/officeDocument/2006/relationships" xmlns:c16r2="http://schemas.microsoft.com/office/drawing/2015/06/chart">
+  <c:date1904 val="0"/>
+  <c:lang val="ru-RU"/>
+  <c:roundedCorners val="0"/>
+  <mc:AlternateContent xmlns:mc="http://schemas.openxmlformats.org/markup-compatibility/2006">
+    <mc:Choice xmlns:c14="http://schemas.microsoft.com/office/drawing/2007/8/2/chart" Requires="c14">
+      <c14:style val="102"/>
+    </mc:Choice>
+    <mc:Fallback>
+      <c:style val="2"/>
+    </mc:Fallback>
+  </mc:AlternateContent>
+  <c:chart>
+    <c:title>
+      <c:tx>
+        <c:rich>
+          <a:bodyPr rot="0" spcFirstLastPara="1" vertOverflow="ellipsis" vert="horz" wrap="square" anchor="ctr" anchorCtr="1"/>
+          <a:lstStyle/>
+          <a:p>
+            <a:pPr>
+              <a:defRPr sz="1400" b="0" i="0" u="none" strike="noStrike" kern="1200" spc="0" baseline="0">
+                <a:solidFill>
+                  <a:schemeClr val="tx1">
+                    <a:lumMod val="65000"/>
+                    <a:lumOff val="35000"/>
+                  </a:schemeClr>
+                </a:solidFill>
+                <a:latin typeface="+mn-lt"/>
+                <a:ea typeface="+mn-ea"/>
+                <a:cs typeface="+mn-cs"/>
+              </a:defRPr>
+            </a:pPr>
+            <a:r>
+              <a:rPr lang="ru-RU"/>
+              <a:t>Взвешенные оценки</a:t>
+            </a:r>
+          </a:p>
+        </c:rich>
+      </c:tx>
+      <c:overlay val="0"/>
+      <c:spPr>
+        <a:noFill/>
+        <a:ln>
+          <a:noFill/>
+        </a:ln>
+        <a:effectLst/>
+      </c:spPr>
+      <c:txPr>
+        <a:bodyPr rot="0" spcFirstLastPara="1" vertOverflow="ellipsis" vert="horz" wrap="square" anchor="ctr" anchorCtr="1"/>
+        <a:lstStyle/>
+        <a:p>
+          <a:pPr>
+            <a:defRPr sz="1400" b="0" i="0" u="none" strike="noStrike" kern="1200" spc="0" baseline="0">
+              <a:solidFill>
+                <a:schemeClr val="tx1">
+                  <a:lumMod val="65000"/>
+                  <a:lumOff val="35000"/>
+                </a:schemeClr>
+              </a:solidFill>
+              <a:latin typeface="+mn-lt"/>
+              <a:ea typeface="+mn-ea"/>
+              <a:cs typeface="+mn-cs"/>
+            </a:defRPr>
+          </a:pPr>
+          <a:endParaRPr lang="ru-RU"/>
+        </a:p>
+      </c:txPr>
+    </c:title>
+    <c:autoTitleDeleted val="0"/>
+    <c:plotArea>
+      <c:layout/>
+      <c:radarChart>
+        <c:radarStyle val="marker"/>
+        <c:varyColors val="0"/>
+        <c:ser>
+          <c:idx val="0"/>
+          <c:order val="0"/>
+          <c:tx>
+            <c:v>NIKE TRAINING CLUB</c:v>
+          </c:tx>
+          <c:spPr>
+            <a:ln w="28575" cap="rnd">
+              <a:solidFill>
+                <a:schemeClr val="accent1"/>
+              </a:solidFill>
+              <a:round/>
+            </a:ln>
+            <a:effectLst/>
+          </c:spPr>
+          <c:marker>
+            <c:symbol val="none"/>
+          </c:marker>
+          <c:cat>
+            <c:strRef>
+              <c:f>Sheet1!$A$22:$A$27</c:f>
+              <c:strCache>
+                <c:ptCount val="6"/>
+                <c:pt idx="0">
+                  <c:v>Цена использования(0.3)</c:v>
+                </c:pt>
+                <c:pt idx="1">
+                  <c:v>Поощрения в виде cashback(0.1)</c:v>
+                </c:pt>
+                <c:pt idx="2">
+                  <c:v>Коллаборации(0.1)</c:v>
+                </c:pt>
+                <c:pt idx="3">
+                  <c:v>Дополнительные функции(0.1)</c:v>
+                </c:pt>
+                <c:pt idx="4">
+                  <c:v>Платформы(0.2)</c:v>
+                </c:pt>
+                <c:pt idx="5">
+                  <c:v>Доступность использования с фитнес браслетом(0.2)</c:v>
+                </c:pt>
+              </c:strCache>
+            </c:strRef>
+          </c:cat>
+          <c:val>
+            <c:numRef>
+              <c:f>Sheet1!$D$22:$D$27</c:f>
+              <c:numCache>
+                <c:formatCode>General</c:formatCode>
+                <c:ptCount val="6"/>
+                <c:pt idx="0">
+                  <c:v>3</c:v>
+                </c:pt>
+                <c:pt idx="1">
+                  <c:v>0</c:v>
+                </c:pt>
+                <c:pt idx="2">
+                  <c:v>0.9</c:v>
+                </c:pt>
+                <c:pt idx="3">
+                  <c:v>0.5</c:v>
+                </c:pt>
+                <c:pt idx="4">
+                  <c:v>2</c:v>
+                </c:pt>
+                <c:pt idx="5">
+                  <c:v>2</c:v>
+                </c:pt>
+              </c:numCache>
+            </c:numRef>
+          </c:val>
+          <c:extLst>
+            <c:ext xmlns:c16="http://schemas.microsoft.com/office/drawing/2014/chart" uri="{C3380CC4-5D6E-409C-BE32-E72D297353CC}">
+              <c16:uniqueId val="{00000000-8F7E-48C6-816B-28340257A0CC}"/>
+            </c:ext>
+          </c:extLst>
+        </c:ser>
+        <c:ser>
+          <c:idx val="1"/>
+          <c:order val="1"/>
+          <c:tx>
+            <c:v>ADIDAS TRAINING</c:v>
+          </c:tx>
+          <c:spPr>
+            <a:ln w="28575" cap="rnd">
+              <a:solidFill>
+                <a:schemeClr val="accent2"/>
+              </a:solidFill>
+              <a:round/>
+            </a:ln>
+            <a:effectLst/>
+          </c:spPr>
+          <c:marker>
+            <c:symbol val="none"/>
+          </c:marker>
+          <c:cat>
+            <c:strRef>
+              <c:f>Sheet1!$A$22:$A$27</c:f>
+              <c:strCache>
+                <c:ptCount val="6"/>
+                <c:pt idx="0">
+                  <c:v>Цена использования(0.3)</c:v>
+                </c:pt>
+                <c:pt idx="1">
+                  <c:v>Поощрения в виде cashback(0.1)</c:v>
+                </c:pt>
+                <c:pt idx="2">
+                  <c:v>Коллаборации(0.1)</c:v>
+                </c:pt>
+                <c:pt idx="3">
+                  <c:v>Дополнительные функции(0.1)</c:v>
+                </c:pt>
+                <c:pt idx="4">
+                  <c:v>Платформы(0.2)</c:v>
+                </c:pt>
+                <c:pt idx="5">
+                  <c:v>Доступность использования с фитнес браслетом(0.2)</c:v>
+                </c:pt>
+              </c:strCache>
+            </c:strRef>
+          </c:cat>
+          <c:val>
+            <c:numRef>
+              <c:f>Sheet1!$E$22:$E$27</c:f>
+              <c:numCache>
+                <c:formatCode>General</c:formatCode>
+                <c:ptCount val="6"/>
+                <c:pt idx="0">
+                  <c:v>1.2</c:v>
+                </c:pt>
+                <c:pt idx="1">
+                  <c:v>0.9</c:v>
+                </c:pt>
+                <c:pt idx="2">
+                  <c:v>0.9</c:v>
+                </c:pt>
+                <c:pt idx="3">
+                  <c:v>0.5</c:v>
+                </c:pt>
+                <c:pt idx="4">
+                  <c:v>1.6</c:v>
+                </c:pt>
+                <c:pt idx="5">
+                  <c:v>2</c:v>
+                </c:pt>
+              </c:numCache>
+            </c:numRef>
+          </c:val>
+          <c:extLst>
+            <c:ext xmlns:c16="http://schemas.microsoft.com/office/drawing/2014/chart" uri="{C3380CC4-5D6E-409C-BE32-E72D297353CC}">
+              <c16:uniqueId val="{00000001-8F7E-48C6-816B-28340257A0CC}"/>
+            </c:ext>
+          </c:extLst>
+        </c:ser>
+        <c:ser>
+          <c:idx val="2"/>
+          <c:order val="2"/>
+          <c:tx>
+            <c:v>Фитнес-трекер</c:v>
+          </c:tx>
+          <c:spPr>
+            <a:ln w="28575" cap="rnd">
+              <a:solidFill>
+                <a:schemeClr val="accent6"/>
+              </a:solidFill>
+              <a:round/>
+            </a:ln>
+            <a:effectLst/>
+          </c:spPr>
+          <c:marker>
+            <c:symbol val="none"/>
+          </c:marker>
+          <c:val>
+            <c:numRef>
+              <c:f>Sheet1!$C$22:$C$27</c:f>
+              <c:numCache>
+                <c:formatCode>General</c:formatCode>
+                <c:ptCount val="6"/>
+                <c:pt idx="0">
+                  <c:v>2.4</c:v>
+                </c:pt>
+                <c:pt idx="1">
+                  <c:v>1</c:v>
+                </c:pt>
+                <c:pt idx="2">
+                  <c:v>0.60000000000000009</c:v>
+                </c:pt>
+                <c:pt idx="3">
+                  <c:v>1</c:v>
+                </c:pt>
+                <c:pt idx="4">
+                  <c:v>2</c:v>
+                </c:pt>
+                <c:pt idx="5">
+                  <c:v>2</c:v>
+                </c:pt>
+              </c:numCache>
+            </c:numRef>
+          </c:val>
+          <c:extLst>
+            <c:ext xmlns:c16="http://schemas.microsoft.com/office/drawing/2014/chart" uri="{C3380CC4-5D6E-409C-BE32-E72D297353CC}">
+              <c16:uniqueId val="{00000002-8F7E-48C6-816B-28340257A0CC}"/>
+            </c:ext>
+          </c:extLst>
+        </c:ser>
+        <c:dLbls>
+          <c:showLegendKey val="0"/>
+          <c:showVal val="0"/>
+          <c:showCatName val="0"/>
+          <c:showSerName val="0"/>
+          <c:showPercent val="0"/>
+          <c:showBubbleSize val="0"/>
+        </c:dLbls>
+        <c:axId val="1896310896"/>
+        <c:axId val="131637216"/>
+      </c:radarChart>
+      <c:catAx>
+        <c:axId val="1896310896"/>
+        <c:scaling>
+          <c:orientation val="minMax"/>
+        </c:scaling>
+        <c:delete val="0"/>
+        <c:axPos val="b"/>
+        <c:numFmt formatCode="General" sourceLinked="1"/>
+        <c:majorTickMark val="none"/>
+        <c:minorTickMark val="none"/>
+        <c:tickLblPos val="nextTo"/>
+        <c:spPr>
+          <a:noFill/>
+          <a:ln w="9525" cap="flat" cmpd="sng" algn="ctr">
+            <a:solidFill>
+              <a:schemeClr val="tx1">
+                <a:lumMod val="15000"/>
+                <a:lumOff val="85000"/>
+              </a:schemeClr>
+            </a:solidFill>
+            <a:round/>
+          </a:ln>
+          <a:effectLst/>
+        </c:spPr>
+        <c:txPr>
+          <a:bodyPr rot="-60000000" spcFirstLastPara="1" vertOverflow="ellipsis" vert="horz" wrap="square" anchor="ctr" anchorCtr="1"/>
+          <a:lstStyle/>
+          <a:p>
+            <a:pPr>
+              <a:defRPr sz="900" b="0" i="0" u="none" strike="noStrike" kern="1200" baseline="0">
+                <a:solidFill>
+                  <a:schemeClr val="tx1">
+                    <a:lumMod val="65000"/>
+                    <a:lumOff val="35000"/>
+                  </a:schemeClr>
+                </a:solidFill>
+                <a:latin typeface="+mn-lt"/>
+                <a:ea typeface="+mn-ea"/>
+                <a:cs typeface="+mn-cs"/>
+              </a:defRPr>
+            </a:pPr>
+            <a:endParaRPr lang="ru-RU"/>
+          </a:p>
+        </c:txPr>
+        <c:crossAx val="131637216"/>
+        <c:crosses val="autoZero"/>
+        <c:auto val="1"/>
+        <c:lblAlgn val="ctr"/>
+        <c:lblOffset val="100"/>
+        <c:noMultiLvlLbl val="0"/>
+      </c:catAx>
+      <c:valAx>
+        <c:axId val="131637216"/>
+        <c:scaling>
+          <c:orientation val="minMax"/>
+        </c:scaling>
+        <c:delete val="0"/>
+        <c:axPos val="l"/>
+        <c:majorGridlines>
+          <c:spPr>
+            <a:ln w="9525" cap="flat" cmpd="sng" algn="ctr">
+              <a:solidFill>
+                <a:schemeClr val="tx1">
+                  <a:lumMod val="15000"/>
+                  <a:lumOff val="85000"/>
+                </a:schemeClr>
+              </a:solidFill>
+              <a:round/>
+            </a:ln>
+            <a:effectLst/>
+          </c:spPr>
+        </c:majorGridlines>
+        <c:numFmt formatCode="General" sourceLinked="1"/>
+        <c:majorTickMark val="none"/>
+        <c:minorTickMark val="none"/>
+        <c:tickLblPos val="nextTo"/>
+        <c:spPr>
+          <a:noFill/>
+          <a:ln>
+            <a:noFill/>
+          </a:ln>
+          <a:effectLst/>
+        </c:spPr>
+        <c:txPr>
+          <a:bodyPr rot="-60000000" spcFirstLastPara="1" vertOverflow="ellipsis" vert="horz" wrap="square" anchor="ctr" anchorCtr="1"/>
+          <a:lstStyle/>
+          <a:p>
+            <a:pPr>
+              <a:defRPr sz="900" b="0" i="0" u="none" strike="noStrike" kern="1200" baseline="0">
+                <a:solidFill>
+                  <a:schemeClr val="tx1">
+                    <a:lumMod val="65000"/>
+                    <a:lumOff val="35000"/>
+                  </a:schemeClr>
+                </a:solidFill>
+                <a:latin typeface="+mn-lt"/>
+                <a:ea typeface="+mn-ea"/>
+                <a:cs typeface="+mn-cs"/>
+              </a:defRPr>
+            </a:pPr>
+            <a:endParaRPr lang="ru-RU"/>
+          </a:p>
+        </c:txPr>
+        <c:crossAx val="1896310896"/>
+        <c:crosses val="autoZero"/>
+        <c:crossBetween val="between"/>
+      </c:valAx>
+      <c:spPr>
+        <a:noFill/>
+        <a:ln>
+          <a:noFill/>
+        </a:ln>
+        <a:effectLst/>
+      </c:spPr>
+    </c:plotArea>
+    <c:legend>
+      <c:legendPos val="t"/>
+      <c:overlay val="0"/>
+      <c:spPr>
+        <a:noFill/>
+        <a:ln>
+          <a:noFill/>
+        </a:ln>
+        <a:effectLst/>
+      </c:spPr>
+      <c:txPr>
+        <a:bodyPr rot="0" spcFirstLastPara="1" vertOverflow="ellipsis" vert="horz" wrap="square" anchor="ctr" anchorCtr="1"/>
+        <a:lstStyle/>
+        <a:p>
+          <a:pPr>
+            <a:defRPr sz="900" b="0" i="0" u="none" strike="noStrike" kern="1200" baseline="0">
+              <a:solidFill>
+                <a:schemeClr val="tx1">
+                  <a:lumMod val="65000"/>
+                  <a:lumOff val="35000"/>
+                </a:schemeClr>
+              </a:solidFill>
+              <a:latin typeface="+mn-lt"/>
+              <a:ea typeface="+mn-ea"/>
+              <a:cs typeface="+mn-cs"/>
+            </a:defRPr>
+          </a:pPr>
+          <a:endParaRPr lang="ru-RU"/>
+        </a:p>
+      </c:txPr>
+    </c:legend>
+    <c:plotVisOnly val="1"/>
+    <c:dispBlanksAs val="gap"/>
+    <c:extLst>
+      <c:ext xmlns:c16r3="http://schemas.microsoft.com/office/drawing/2017/03/chart" uri="{56B9EC1D-385E-4148-901F-78D8002777C0}">
+        <c16r3:dataDisplayOptions16>
+          <c16r3:dispNaAsBlank val="1"/>
+        </c16r3:dataDisplayOptions16>
+      </c:ext>
+    </c:extLst>
+    <c:showDLblsOverMax val="0"/>
+  </c:chart>
+  <c:spPr>
+    <a:solidFill>
+      <a:schemeClr val="bg1"/>
+    </a:solidFill>
+    <a:ln w="9525" cap="flat" cmpd="sng" algn="ctr">
+      <a:solidFill>
+        <a:schemeClr val="tx1">
+          <a:lumMod val="15000"/>
+          <a:lumOff val="85000"/>
+        </a:schemeClr>
+      </a:solidFill>
+      <a:round/>
+    </a:ln>
+    <a:effectLst/>
+  </c:spPr>
+  <c:txPr>
+    <a:bodyPr/>
+    <a:lstStyle/>
+    <a:p>
+      <a:pPr>
+        <a:defRPr/>
+      </a:pPr>
+      <a:endParaRPr lang="ru-RU"/>
+    </a:p>
+  </c:txPr>
+  <c:externalData r:id="rId3">
+    <c:autoUpdate val="0"/>
+  </c:externalData>
+</c:chartSpace>
+</file>
+
+<file path=word/charts/chart2.xml><?xml version="1.0" encoding="utf-8"?>
+<c:chartSpace xmlns:c="http://schemas.openxmlformats.org/drawingml/2006/chart" xmlns:a="http://schemas.openxmlformats.org/drawingml/2006/main" xmlns:r="http://schemas.openxmlformats.org/officeDocument/2006/relationships" xmlns:c16r2="http://schemas.microsoft.com/office/drawing/2015/06/chart">
+  <c:date1904 val="0"/>
+  <c:lang val="ru-RU"/>
+  <c:roundedCorners val="0"/>
+  <mc:AlternateContent xmlns:mc="http://schemas.openxmlformats.org/markup-compatibility/2006">
+    <mc:Choice xmlns:c14="http://schemas.microsoft.com/office/drawing/2007/8/2/chart" Requires="c14">
+      <c14:style val="102"/>
+    </mc:Choice>
+    <mc:Fallback>
+      <c:style val="2"/>
+    </mc:Fallback>
+  </mc:AlternateContent>
+  <c:chart>
+    <c:title>
+      <c:tx>
+        <c:rich>
+          <a:bodyPr rot="0" spcFirstLastPara="1" vertOverflow="ellipsis" vert="horz" wrap="square" anchor="ctr" anchorCtr="1"/>
+          <a:lstStyle/>
+          <a:p>
+            <a:pPr>
+              <a:defRPr sz="1400" b="0" i="0" u="none" strike="noStrike" kern="1200" spc="0" baseline="0">
+                <a:solidFill>
+                  <a:schemeClr val="tx1">
+                    <a:lumMod val="65000"/>
+                    <a:lumOff val="35000"/>
+                  </a:schemeClr>
+                </a:solidFill>
+                <a:latin typeface="+mn-lt"/>
+                <a:ea typeface="+mn-ea"/>
+                <a:cs typeface="+mn-cs"/>
+              </a:defRPr>
+            </a:pPr>
+            <a:r>
+              <a:rPr lang="ru-RU"/>
+              <a:t>Суммарные</a:t>
+            </a:r>
+            <a:r>
+              <a:rPr lang="ru-RU" baseline="0"/>
+              <a:t> рейтинги</a:t>
+            </a:r>
+            <a:endParaRPr lang="ru-RU"/>
+          </a:p>
+        </c:rich>
+      </c:tx>
+      <c:overlay val="0"/>
+      <c:spPr>
+        <a:noFill/>
+        <a:ln>
+          <a:noFill/>
+        </a:ln>
+        <a:effectLst/>
+      </c:spPr>
+      <c:txPr>
+        <a:bodyPr rot="0" spcFirstLastPara="1" vertOverflow="ellipsis" vert="horz" wrap="square" anchor="ctr" anchorCtr="1"/>
+        <a:lstStyle/>
+        <a:p>
+          <a:pPr>
+            <a:defRPr sz="1400" b="0" i="0" u="none" strike="noStrike" kern="1200" spc="0" baseline="0">
+              <a:solidFill>
+                <a:schemeClr val="tx1">
+                  <a:lumMod val="65000"/>
+                  <a:lumOff val="35000"/>
+                </a:schemeClr>
+              </a:solidFill>
+              <a:latin typeface="+mn-lt"/>
+              <a:ea typeface="+mn-ea"/>
+              <a:cs typeface="+mn-cs"/>
+            </a:defRPr>
+          </a:pPr>
+          <a:endParaRPr lang="ru-RU"/>
+        </a:p>
+      </c:txPr>
+    </c:title>
+    <c:autoTitleDeleted val="0"/>
+    <c:view3D>
+      <c:rotX val="15"/>
+      <c:rotY val="20"/>
+      <c:depthPercent val="100"/>
+      <c:rAngAx val="1"/>
+    </c:view3D>
+    <c:floor>
+      <c:thickness val="0"/>
+      <c:spPr>
+        <a:noFill/>
+        <a:ln>
+          <a:noFill/>
+        </a:ln>
+        <a:effectLst/>
+        <a:sp3d/>
+      </c:spPr>
+    </c:floor>
+    <c:sideWall>
+      <c:thickness val="0"/>
+      <c:spPr>
+        <a:noFill/>
+        <a:ln>
+          <a:noFill/>
+        </a:ln>
+        <a:effectLst/>
+        <a:sp3d/>
+      </c:spPr>
+    </c:sideWall>
+    <c:backWall>
+      <c:thickness val="0"/>
+      <c:spPr>
+        <a:noFill/>
+        <a:ln>
+          <a:noFill/>
+        </a:ln>
+        <a:effectLst/>
+        <a:sp3d/>
+      </c:spPr>
+    </c:backWall>
+    <c:plotArea>
+      <c:layout>
+        <c:manualLayout>
+          <c:layoutTarget val="inner"/>
+          <c:xMode val="edge"/>
+          <c:yMode val="edge"/>
+          <c:x val="7.7877538035018345E-2"/>
+          <c:y val="0.11229314420803782"/>
+          <c:w val="0.90624944609196589"/>
+          <c:h val="0.81915405521118367"/>
+        </c:manualLayout>
+      </c:layout>
+      <c:bar3DChart>
+        <c:barDir val="col"/>
+        <c:grouping val="clustered"/>
+        <c:varyColors val="0"/>
+        <c:ser>
+          <c:idx val="0"/>
+          <c:order val="0"/>
+          <c:spPr>
+            <a:solidFill>
+              <a:schemeClr val="accent1"/>
+            </a:solidFill>
+            <a:ln>
+              <a:noFill/>
+            </a:ln>
+            <a:effectLst/>
+            <a:sp3d/>
+          </c:spPr>
+          <c:invertIfNegative val="0"/>
+          <c:cat>
+            <c:strLit>
+              <c:ptCount val="3"/>
+              <c:pt idx="0">
+                <c:v>Фитнес-трекер</c:v>
+              </c:pt>
+              <c:pt idx="1">
+                <c:v>NIKE TRAINING CLUB</c:v>
+              </c:pt>
+              <c:pt idx="2">
+                <c:v>ADIDAS TRAINING</c:v>
+              </c:pt>
+            </c:strLit>
+          </c:cat>
+          <c:val>
+            <c:numRef>
+              <c:f>Sheet1!$B$18:$D$18</c:f>
+              <c:numCache>
+                <c:formatCode>General</c:formatCode>
+                <c:ptCount val="3"/>
+                <c:pt idx="0">
+                  <c:v>54</c:v>
+                </c:pt>
+                <c:pt idx="1">
+                  <c:v>44</c:v>
+                </c:pt>
+                <c:pt idx="2">
+                  <c:v>45</c:v>
+                </c:pt>
+              </c:numCache>
+            </c:numRef>
+          </c:val>
+          <c:extLst>
+            <c:ext xmlns:c16="http://schemas.microsoft.com/office/drawing/2014/chart" uri="{C3380CC4-5D6E-409C-BE32-E72D297353CC}">
+              <c16:uniqueId val="{00000000-9155-41E4-9B66-9BDA37BE8B12}"/>
+            </c:ext>
+          </c:extLst>
+        </c:ser>
+        <c:dLbls>
+          <c:showLegendKey val="0"/>
+          <c:showVal val="0"/>
+          <c:showCatName val="0"/>
+          <c:showSerName val="0"/>
+          <c:showPercent val="0"/>
+          <c:showBubbleSize val="0"/>
+        </c:dLbls>
+        <c:gapWidth val="150"/>
+        <c:shape val="box"/>
+        <c:axId val="338996112"/>
+        <c:axId val="684528320"/>
+        <c:axId val="0"/>
+      </c:bar3DChart>
+      <c:catAx>
+        <c:axId val="338996112"/>
+        <c:scaling>
+          <c:orientation val="minMax"/>
+        </c:scaling>
+        <c:delete val="0"/>
+        <c:axPos val="b"/>
+        <c:numFmt formatCode="General" sourceLinked="1"/>
+        <c:majorTickMark val="none"/>
+        <c:minorTickMark val="none"/>
+        <c:tickLblPos val="nextTo"/>
+        <c:spPr>
+          <a:noFill/>
+          <a:ln>
+            <a:noFill/>
+          </a:ln>
+          <a:effectLst/>
+        </c:spPr>
+        <c:txPr>
+          <a:bodyPr rot="-60000000" spcFirstLastPara="1" vertOverflow="ellipsis" vert="horz" wrap="square" anchor="ctr" anchorCtr="1"/>
+          <a:lstStyle/>
+          <a:p>
+            <a:pPr>
+              <a:defRPr sz="900" b="0" i="0" u="none" strike="noStrike" kern="1200" baseline="0">
+                <a:solidFill>
+                  <a:schemeClr val="tx1">
+                    <a:lumMod val="65000"/>
+                    <a:lumOff val="35000"/>
+                  </a:schemeClr>
+                </a:solidFill>
+                <a:latin typeface="+mn-lt"/>
+                <a:ea typeface="+mn-ea"/>
+                <a:cs typeface="+mn-cs"/>
+              </a:defRPr>
+            </a:pPr>
+            <a:endParaRPr lang="ru-RU"/>
+          </a:p>
+        </c:txPr>
+        <c:crossAx val="684528320"/>
+        <c:crosses val="autoZero"/>
+        <c:auto val="1"/>
+        <c:lblAlgn val="ctr"/>
+        <c:lblOffset val="100"/>
+        <c:noMultiLvlLbl val="0"/>
+      </c:catAx>
+      <c:valAx>
+        <c:axId val="684528320"/>
+        <c:scaling>
+          <c:orientation val="minMax"/>
+        </c:scaling>
+        <c:delete val="0"/>
+        <c:axPos val="l"/>
+        <c:majorGridlines>
+          <c:spPr>
+            <a:ln w="9525" cap="flat" cmpd="sng" algn="ctr">
+              <a:solidFill>
+                <a:schemeClr val="tx1">
+                  <a:lumMod val="15000"/>
+                  <a:lumOff val="85000"/>
+                </a:schemeClr>
+              </a:solidFill>
+              <a:round/>
+            </a:ln>
+            <a:effectLst/>
+          </c:spPr>
+        </c:majorGridlines>
+        <c:numFmt formatCode="General" sourceLinked="1"/>
+        <c:majorTickMark val="none"/>
+        <c:minorTickMark val="none"/>
+        <c:tickLblPos val="nextTo"/>
+        <c:spPr>
+          <a:noFill/>
+          <a:ln>
+            <a:noFill/>
+          </a:ln>
+          <a:effectLst/>
+        </c:spPr>
+        <c:txPr>
+          <a:bodyPr rot="-60000000" spcFirstLastPara="1" vertOverflow="ellipsis" vert="horz" wrap="square" anchor="ctr" anchorCtr="1"/>
+          <a:lstStyle/>
+          <a:p>
+            <a:pPr>
+              <a:defRPr sz="900" b="0" i="0" u="none" strike="noStrike" kern="1200" baseline="0">
+                <a:solidFill>
+                  <a:schemeClr val="tx1">
+                    <a:lumMod val="65000"/>
+                    <a:lumOff val="35000"/>
+                  </a:schemeClr>
+                </a:solidFill>
+                <a:latin typeface="+mn-lt"/>
+                <a:ea typeface="+mn-ea"/>
+                <a:cs typeface="+mn-cs"/>
+              </a:defRPr>
+            </a:pPr>
+            <a:endParaRPr lang="ru-RU"/>
+          </a:p>
+        </c:txPr>
+        <c:crossAx val="338996112"/>
+        <c:crosses val="autoZero"/>
+        <c:crossBetween val="between"/>
+      </c:valAx>
+      <c:spPr>
+        <a:noFill/>
+        <a:ln>
+          <a:noFill/>
+        </a:ln>
+        <a:effectLst/>
+      </c:spPr>
+    </c:plotArea>
+    <c:plotVisOnly val="1"/>
+    <c:dispBlanksAs val="gap"/>
+    <c:extLst>
+      <c:ext xmlns:c16r3="http://schemas.microsoft.com/office/drawing/2017/03/chart" uri="{56B9EC1D-385E-4148-901F-78D8002777C0}">
+        <c16r3:dataDisplayOptions16>
+          <c16r3:dispNaAsBlank val="1"/>
+        </c16r3:dataDisplayOptions16>
+      </c:ext>
+    </c:extLst>
+    <c:showDLblsOverMax val="0"/>
+  </c:chart>
+  <c:spPr>
+    <a:solidFill>
+      <a:schemeClr val="bg1"/>
+    </a:solidFill>
+    <a:ln w="9525" cap="flat" cmpd="sng" algn="ctr">
+      <a:solidFill>
+        <a:schemeClr val="tx1">
+          <a:lumMod val="15000"/>
+          <a:lumOff val="85000"/>
+        </a:schemeClr>
+      </a:solidFill>
+      <a:round/>
+    </a:ln>
+    <a:effectLst/>
+  </c:spPr>
+  <c:txPr>
+    <a:bodyPr/>
+    <a:lstStyle/>
+    <a:p>
+      <a:pPr>
+        <a:defRPr/>
+      </a:pPr>
+      <a:endParaRPr lang="ru-RU"/>
+    </a:p>
+  </c:txPr>
+  <c:externalData r:id="rId3">
+    <c:autoUpdate val="0"/>
+  </c:externalData>
+</c:chartSpace>
+</file>
+
+<file path=word/charts/chart3.xml><?xml version="1.0" encoding="utf-8"?>
+<c:chartSpace xmlns:c="http://schemas.openxmlformats.org/drawingml/2006/chart" xmlns:a="http://schemas.openxmlformats.org/drawingml/2006/main" xmlns:r="http://schemas.openxmlformats.org/officeDocument/2006/relationships" xmlns:c16r2="http://schemas.microsoft.com/office/drawing/2015/06/chart">
+  <c:date1904 val="0"/>
+  <c:lang val="ru-RU"/>
+  <c:roundedCorners val="0"/>
+  <mc:AlternateContent xmlns:mc="http://schemas.openxmlformats.org/markup-compatibility/2006">
+    <mc:Choice xmlns:c14="http://schemas.microsoft.com/office/drawing/2007/8/2/chart" Requires="c14">
+      <c14:style val="102"/>
+    </mc:Choice>
+    <mc:Fallback>
+      <c:style val="2"/>
+    </mc:Fallback>
+  </mc:AlternateContent>
+  <c:chart>
+    <c:title>
+      <c:tx>
+        <c:rich>
+          <a:bodyPr rot="0" spcFirstLastPara="1" vertOverflow="ellipsis" vert="horz" wrap="square" anchor="ctr" anchorCtr="1"/>
+          <a:lstStyle/>
+          <a:p>
+            <a:pPr>
+              <a:defRPr sz="1400" b="0" i="0" u="none" strike="noStrike" kern="1200" spc="0" baseline="0">
+                <a:solidFill>
+                  <a:schemeClr val="tx1">
+                    <a:lumMod val="65000"/>
+                    <a:lumOff val="35000"/>
+                  </a:schemeClr>
+                </a:solidFill>
+                <a:latin typeface="+mn-lt"/>
+                <a:ea typeface="+mn-ea"/>
+                <a:cs typeface="+mn-cs"/>
+              </a:defRPr>
+            </a:pPr>
+            <a:r>
+              <a:rPr lang="ru-RU"/>
+              <a:t>Средневзвешенный</a:t>
+            </a:r>
+            <a:r>
+              <a:rPr lang="ru-RU" baseline="0"/>
+              <a:t> рейтинг</a:t>
+            </a:r>
+            <a:endParaRPr lang="ru-RU"/>
+          </a:p>
+        </c:rich>
+      </c:tx>
+      <c:overlay val="0"/>
+      <c:spPr>
+        <a:noFill/>
+        <a:ln>
+          <a:noFill/>
+        </a:ln>
+        <a:effectLst/>
+      </c:spPr>
+      <c:txPr>
+        <a:bodyPr rot="0" spcFirstLastPara="1" vertOverflow="ellipsis" vert="horz" wrap="square" anchor="ctr" anchorCtr="1"/>
+        <a:lstStyle/>
+        <a:p>
+          <a:pPr>
+            <a:defRPr sz="1400" b="0" i="0" u="none" strike="noStrike" kern="1200" spc="0" baseline="0">
+              <a:solidFill>
+                <a:schemeClr val="tx1">
+                  <a:lumMod val="65000"/>
+                  <a:lumOff val="35000"/>
+                </a:schemeClr>
+              </a:solidFill>
+              <a:latin typeface="+mn-lt"/>
+              <a:ea typeface="+mn-ea"/>
+              <a:cs typeface="+mn-cs"/>
+            </a:defRPr>
+          </a:pPr>
+          <a:endParaRPr lang="ru-RU"/>
+        </a:p>
+      </c:txPr>
+    </c:title>
+    <c:autoTitleDeleted val="0"/>
+    <c:view3D>
+      <c:rotX val="15"/>
+      <c:rotY val="20"/>
+      <c:depthPercent val="100"/>
+      <c:rAngAx val="1"/>
+    </c:view3D>
+    <c:floor>
+      <c:thickness val="0"/>
+      <c:spPr>
+        <a:noFill/>
+        <a:ln>
+          <a:noFill/>
+        </a:ln>
+        <a:effectLst/>
+        <a:sp3d/>
+      </c:spPr>
+    </c:floor>
+    <c:sideWall>
+      <c:thickness val="0"/>
+      <c:spPr>
+        <a:noFill/>
+        <a:ln>
+          <a:noFill/>
+        </a:ln>
+        <a:effectLst/>
+        <a:sp3d/>
+      </c:spPr>
+    </c:sideWall>
+    <c:backWall>
+      <c:thickness val="0"/>
+      <c:spPr>
+        <a:noFill/>
+        <a:ln>
+          <a:noFill/>
+        </a:ln>
+        <a:effectLst/>
+        <a:sp3d/>
+      </c:spPr>
+    </c:backWall>
+    <c:plotArea>
+      <c:layout/>
+      <c:bar3DChart>
+        <c:barDir val="col"/>
+        <c:grouping val="clustered"/>
+        <c:varyColors val="0"/>
+        <c:ser>
+          <c:idx val="0"/>
+          <c:order val="0"/>
+          <c:spPr>
+            <a:solidFill>
+              <a:schemeClr val="accent1"/>
+            </a:solidFill>
+            <a:ln>
+              <a:noFill/>
+            </a:ln>
+            <a:effectLst/>
+            <a:sp3d/>
+          </c:spPr>
+          <c:invertIfNegative val="0"/>
+          <c:cat>
+            <c:strLit>
+              <c:ptCount val="3"/>
+              <c:pt idx="0">
+                <c:v>Фитнес-трекер</c:v>
+              </c:pt>
+              <c:pt idx="1">
+                <c:v>NIKE TRAINING CLUB</c:v>
+              </c:pt>
+              <c:pt idx="2">
+                <c:v>ADIDAS TRAINING</c:v>
+              </c:pt>
+            </c:strLit>
+          </c:cat>
+          <c:val>
+            <c:numRef>
+              <c:f>Sheet1!$B$19:$D$19</c:f>
+              <c:numCache>
+                <c:formatCode>General</c:formatCode>
+                <c:ptCount val="3"/>
+                <c:pt idx="0">
+                  <c:v>9</c:v>
+                </c:pt>
+                <c:pt idx="1">
+                  <c:v>7.333333333333333</c:v>
+                </c:pt>
+                <c:pt idx="2">
+                  <c:v>7.5</c:v>
+                </c:pt>
+              </c:numCache>
+            </c:numRef>
+          </c:val>
+          <c:extLst>
+            <c:ext xmlns:c16="http://schemas.microsoft.com/office/drawing/2014/chart" uri="{C3380CC4-5D6E-409C-BE32-E72D297353CC}">
+              <c16:uniqueId val="{00000000-E5B7-42D0-8364-0F013A656800}"/>
+            </c:ext>
+          </c:extLst>
+        </c:ser>
+        <c:dLbls>
+          <c:showLegendKey val="0"/>
+          <c:showVal val="0"/>
+          <c:showCatName val="0"/>
+          <c:showSerName val="0"/>
+          <c:showPercent val="0"/>
+          <c:showBubbleSize val="0"/>
+        </c:dLbls>
+        <c:gapWidth val="150"/>
+        <c:shape val="box"/>
+        <c:axId val="336773904"/>
+        <c:axId val="698747920"/>
+        <c:axId val="0"/>
+      </c:bar3DChart>
+      <c:catAx>
+        <c:axId val="336773904"/>
+        <c:scaling>
+          <c:orientation val="minMax"/>
+        </c:scaling>
+        <c:delete val="0"/>
+        <c:axPos val="b"/>
+        <c:numFmt formatCode="General" sourceLinked="1"/>
+        <c:majorTickMark val="none"/>
+        <c:minorTickMark val="none"/>
+        <c:tickLblPos val="nextTo"/>
+        <c:spPr>
+          <a:noFill/>
+          <a:ln>
+            <a:noFill/>
+          </a:ln>
+          <a:effectLst/>
+        </c:spPr>
+        <c:txPr>
+          <a:bodyPr rot="-60000000" spcFirstLastPara="1" vertOverflow="ellipsis" vert="horz" wrap="square" anchor="ctr" anchorCtr="1"/>
+          <a:lstStyle/>
+          <a:p>
+            <a:pPr>
+              <a:defRPr sz="900" b="0" i="0" u="none" strike="noStrike" kern="1200" baseline="0">
+                <a:solidFill>
+                  <a:schemeClr val="tx1">
+                    <a:lumMod val="65000"/>
+                    <a:lumOff val="35000"/>
+                  </a:schemeClr>
+                </a:solidFill>
+                <a:latin typeface="+mn-lt"/>
+                <a:ea typeface="+mn-ea"/>
+                <a:cs typeface="+mn-cs"/>
+              </a:defRPr>
+            </a:pPr>
+            <a:endParaRPr lang="ru-RU"/>
+          </a:p>
+        </c:txPr>
+        <c:crossAx val="698747920"/>
+        <c:crosses val="autoZero"/>
+        <c:auto val="1"/>
+        <c:lblAlgn val="ctr"/>
+        <c:lblOffset val="100"/>
+        <c:noMultiLvlLbl val="0"/>
+      </c:catAx>
+      <c:valAx>
+        <c:axId val="698747920"/>
+        <c:scaling>
+          <c:orientation val="minMax"/>
+        </c:scaling>
+        <c:delete val="0"/>
+        <c:axPos val="l"/>
+        <c:majorGridlines>
+          <c:spPr>
+            <a:ln w="9525" cap="flat" cmpd="sng" algn="ctr">
+              <a:solidFill>
+                <a:schemeClr val="tx1">
+                  <a:lumMod val="15000"/>
+                  <a:lumOff val="85000"/>
+                </a:schemeClr>
+              </a:solidFill>
+              <a:round/>
+            </a:ln>
+            <a:effectLst/>
+          </c:spPr>
+        </c:majorGridlines>
+        <c:numFmt formatCode="General" sourceLinked="1"/>
+        <c:majorTickMark val="none"/>
+        <c:minorTickMark val="none"/>
+        <c:tickLblPos val="nextTo"/>
+        <c:spPr>
+          <a:noFill/>
+          <a:ln>
+            <a:noFill/>
+          </a:ln>
+          <a:effectLst/>
+        </c:spPr>
+        <c:txPr>
+          <a:bodyPr rot="-60000000" spcFirstLastPara="1" vertOverflow="ellipsis" vert="horz" wrap="square" anchor="ctr" anchorCtr="1"/>
+          <a:lstStyle/>
+          <a:p>
+            <a:pPr>
+              <a:defRPr sz="900" b="0" i="0" u="none" strike="noStrike" kern="1200" baseline="0">
+                <a:solidFill>
+                  <a:schemeClr val="tx1">
+                    <a:lumMod val="65000"/>
+                    <a:lumOff val="35000"/>
+                  </a:schemeClr>
+                </a:solidFill>
+                <a:latin typeface="+mn-lt"/>
+                <a:ea typeface="+mn-ea"/>
+                <a:cs typeface="+mn-cs"/>
+              </a:defRPr>
+            </a:pPr>
+            <a:endParaRPr lang="ru-RU"/>
+          </a:p>
+        </c:txPr>
+        <c:crossAx val="336773904"/>
+        <c:crosses val="autoZero"/>
+        <c:crossBetween val="between"/>
+      </c:valAx>
+      <c:spPr>
+        <a:noFill/>
+        <a:ln>
+          <a:noFill/>
+        </a:ln>
+        <a:effectLst/>
+      </c:spPr>
+    </c:plotArea>
+    <c:plotVisOnly val="1"/>
+    <c:dispBlanksAs val="gap"/>
+    <c:extLst>
+      <c:ext xmlns:c16r3="http://schemas.microsoft.com/office/drawing/2017/03/chart" uri="{56B9EC1D-385E-4148-901F-78D8002777C0}">
+        <c16r3:dataDisplayOptions16>
+          <c16r3:dispNaAsBlank val="1"/>
+        </c16r3:dataDisplayOptions16>
+      </c:ext>
+    </c:extLst>
+    <c:showDLblsOverMax val="0"/>
+  </c:chart>
+  <c:spPr>
+    <a:solidFill>
+      <a:schemeClr val="bg1"/>
+    </a:solidFill>
+    <a:ln w="9525" cap="flat" cmpd="sng" algn="ctr">
+      <a:solidFill>
+        <a:schemeClr val="tx1">
+          <a:lumMod val="15000"/>
+          <a:lumOff val="85000"/>
+        </a:schemeClr>
+      </a:solidFill>
+      <a:round/>
+    </a:ln>
+    <a:effectLst/>
+  </c:spPr>
+  <c:txPr>
+    <a:bodyPr/>
+    <a:lstStyle/>
+    <a:p>
+      <a:pPr>
+        <a:defRPr/>
+      </a:pPr>
+      <a:endParaRPr lang="ru-RU"/>
+    </a:p>
+  </c:txPr>
+  <c:externalData r:id="rId3">
+    <c:autoUpdate val="0"/>
+  </c:externalData>
+</c:chartSpace>
+</file>
+
+<file path=word/charts/colors1.xml><?xml version="1.0" encoding="utf-8"?>
+<cs:colorStyle xmlns:cs="http://schemas.microsoft.com/office/drawing/2012/chartStyle" xmlns:a="http://schemas.openxmlformats.org/drawingml/2006/main" meth="cycle" id="10">
+  <a:schemeClr val="accent1"/>
+  <a:schemeClr val="accent2"/>
+  <a:schemeClr val="accent3"/>
+  <a:schemeClr val="accent4"/>
+  <a:schemeClr val="accent5"/>
+  <a:schemeClr val="accent6"/>
+  <cs:variation/>
+  <cs:variation>
+    <a:lumMod val="60000"/>
+  </cs:variation>
+  <cs:variation>
+    <a:lumMod val="80000"/>
+    <a:lumOff val="20000"/>
+  </cs:variation>
+  <cs:variation>
+    <a:lumMod val="80000"/>
+  </cs:variation>
+  <cs:variation>
+    <a:lumMod val="60000"/>
+    <a:lumOff val="40000"/>
+  </cs:variation>
+  <cs:variation>
+    <a:lumMod val="50000"/>
+  </cs:variation>
+  <cs:variation>
+    <a:lumMod val="70000"/>
+    <a:lumOff val="30000"/>
+  </cs:variation>
+  <cs:variation>
+    <a:lumMod val="70000"/>
+  </cs:variation>
+  <cs:variation>
+    <a:lumMod val="50000"/>
+    <a:lumOff val="50000"/>
+  </cs:variation>
+</cs:colorStyle>
+</file>
+
+<file path=word/charts/colors2.xml><?xml version="1.0" encoding="utf-8"?>
+<cs:colorStyle xmlns:cs="http://schemas.microsoft.com/office/drawing/2012/chartStyle" xmlns:a="http://schemas.openxmlformats.org/drawingml/2006/main" meth="cycle" id="10">
+  <a:schemeClr val="accent1"/>
+  <a:schemeClr val="accent2"/>
+  <a:schemeClr val="accent3"/>
+  <a:schemeClr val="accent4"/>
+  <a:schemeClr val="accent5"/>
+  <a:schemeClr val="accent6"/>
+  <cs:variation/>
+  <cs:variation>
+    <a:lumMod val="60000"/>
+  </cs:variation>
+  <cs:variation>
+    <a:lumMod val="80000"/>
+    <a:lumOff val="20000"/>
+  </cs:variation>
+  <cs:variation>
+    <a:lumMod val="80000"/>
+  </cs:variation>
+  <cs:variation>
+    <a:lumMod val="60000"/>
+    <a:lumOff val="40000"/>
+  </cs:variation>
+  <cs:variation>
+    <a:lumMod val="50000"/>
+  </cs:variation>
+  <cs:variation>
+    <a:lumMod val="70000"/>
+    <a:lumOff val="30000"/>
+  </cs:variation>
+  <cs:variation>
+    <a:lumMod val="70000"/>
+  </cs:variation>
+  <cs:variation>
+    <a:lumMod val="50000"/>
+    <a:lumOff val="50000"/>
+  </cs:variation>
+</cs:colorStyle>
+</file>
+
+<file path=word/charts/colors3.xml><?xml version="1.0" encoding="utf-8"?>
+<cs:colorStyle xmlns:cs="http://schemas.microsoft.com/office/drawing/2012/chartStyle" xmlns:a="http://schemas.openxmlformats.org/drawingml/2006/main" meth="cycle" id="10">
+  <a:schemeClr val="accent1"/>
+  <a:schemeClr val="accent2"/>
+  <a:schemeClr val="accent3"/>
+  <a:schemeClr val="accent4"/>
+  <a:schemeClr val="accent5"/>
+  <a:schemeClr val="accent6"/>
+  <cs:variation/>
+  <cs:variation>
+    <a:lumMod val="60000"/>
+  </cs:variation>
+  <cs:variation>
+    <a:lumMod val="80000"/>
+    <a:lumOff val="20000"/>
+  </cs:variation>
+  <cs:variation>
+    <a:lumMod val="80000"/>
+  </cs:variation>
+  <cs:variation>
+    <a:lumMod val="60000"/>
+    <a:lumOff val="40000"/>
+  </cs:variation>
+  <cs:variation>
+    <a:lumMod val="50000"/>
+  </cs:variation>
+  <cs:variation>
+    <a:lumMod val="70000"/>
+    <a:lumOff val="30000"/>
+  </cs:variation>
+  <cs:variation>
+    <a:lumMod val="70000"/>
+  </cs:variation>
+  <cs:variation>
+    <a:lumMod val="50000"/>
+    <a:lumOff val="50000"/>
+  </cs:variation>
+</cs:colorStyle>
+</file>
+
+<file path=word/charts/style1.xml><?xml version="1.0" encoding="utf-8"?>
+<cs:chartStyle xmlns:cs="http://schemas.microsoft.com/office/drawing/2012/chartStyle" xmlns:a="http://schemas.openxmlformats.org/drawingml/2006/main" id="317">
+  <cs:axisTitle>
+    <cs:lnRef idx="0"/>
+    <cs:fillRef idx="0"/>
+    <cs:effectRef idx="0"/>
+    <cs:fontRef idx="minor">
+      <a:schemeClr val="tx1">
+        <a:lumMod val="65000"/>
+        <a:lumOff val="35000"/>
+      </a:schemeClr>
+    </cs:fontRef>
+    <cs:defRPr sz="1000" kern="1200"/>
+  </cs:axisTitle>
+  <cs:categoryAxis>
+    <cs:lnRef idx="0"/>
+    <cs:fillRef idx="0"/>
+    <cs:effectRef idx="0"/>
+    <cs:fontRef idx="minor">
+      <a:schemeClr val="tx1">
+        <a:lumMod val="65000"/>
+        <a:lumOff val="35000"/>
+      </a:schemeClr>
+    </cs:fontRef>
+    <cs:spPr>
+      <a:ln w="9525" cap="flat" cmpd="sng" algn="ctr">
+        <a:solidFill>
+          <a:schemeClr val="tx1">
+            <a:lumMod val="15000"/>
+            <a:lumOff val="85000"/>
+          </a:schemeClr>
+        </a:solidFill>
+        <a:round/>
+      </a:ln>
+    </cs:spPr>
+    <cs:defRPr sz="900" kern="1200"/>
+  </cs:categoryAxis>
+  <cs:chartArea mods="allowNoFillOverride allowNoLineOverride">
+    <cs:lnRef idx="0"/>
+    <cs:fillRef idx="0"/>
+    <cs:effectRef idx="0"/>
+    <cs:fontRef idx="minor">
+      <a:schemeClr val="tx1"/>
+    </cs:fontRef>
+    <cs:spPr>
+      <a:solidFill>
+        <a:schemeClr val="bg1"/>
+      </a:solidFill>
+      <a:ln w="9525" cap="flat" cmpd="sng" algn="ctr">
+        <a:solidFill>
+          <a:schemeClr val="tx1">
+            <a:lumMod val="15000"/>
+            <a:lumOff val="85000"/>
+          </a:schemeClr>
+        </a:solidFill>
+        <a:round/>
+      </a:ln>
+    </cs:spPr>
+    <cs:defRPr sz="1000" kern="1200"/>
+  </cs:chartArea>
+  <cs:dataLabel>
+    <cs:lnRef idx="0"/>
+    <cs:fillRef idx="0"/>
+    <cs:effectRef idx="0"/>
+    <cs:fontRef idx="minor">
+      <a:schemeClr val="tx1">
+        <a:lumMod val="75000"/>
+        <a:lumOff val="25000"/>
+      </a:schemeClr>
+    </cs:fontRef>
+    <cs:defRPr sz="900" kern="1200"/>
+  </cs:dataLabel>
+  <cs:dataLabelCallout>
+    <cs:lnRef idx="0"/>
+    <cs:fillRef idx="0"/>
+    <cs:effectRef idx="0"/>
+    <cs:fontRef idx="minor">
+      <a:schemeClr val="dk1">
+        <a:lumMod val="65000"/>
+        <a:lumOff val="35000"/>
+      </a:schemeClr>
+    </cs:fontRef>
+    <cs:spPr>
+      <a:solidFill>
+        <a:schemeClr val="lt1"/>
+      </a:solidFill>
+      <a:ln>
+        <a:solidFill>
+          <a:schemeClr val="dk1">
+            <a:lumMod val="25000"/>
+            <a:lumOff val="75000"/>
+          </a:schemeClr>
+        </a:solidFill>
+      </a:ln>
+    </cs:spPr>
+    <cs:defRPr sz="900" kern="1200"/>
+    <cs:bodyPr rot="0" spcFirstLastPara="1" vertOverflow="clip" horzOverflow="clip" vert="horz" wrap="square" lIns="36576" tIns="18288" rIns="36576" bIns="18288" anchor="ctr" anchorCtr="1">
+      <a:spAutoFit/>
+    </cs:bodyPr>
+  </cs:dataLabelCallout>
+  <cs:dataPoint>
+    <cs:lnRef idx="0"/>
+    <cs:fillRef idx="1">
+      <cs:styleClr val="auto"/>
+    </cs:fillRef>
+    <cs:effectRef idx="0"/>
+    <cs:fontRef idx="minor">
+      <a:schemeClr val="tx1"/>
+    </cs:fontRef>
+  </cs:dataPoint>
+  <cs:dataPoint3D>
+    <cs:lnRef idx="0"/>
+    <cs:fillRef idx="1">
+      <cs:styleClr val="auto"/>
+    </cs:fillRef>
+    <cs:effectRef idx="0"/>
+    <cs:fontRef idx="minor">
+      <a:schemeClr val="tx1"/>
+    </cs:fontRef>
+  </cs:dataPoint3D>
+  <cs:dataPointLine>
+    <cs:lnRef idx="0">
+      <cs:styleClr val="auto"/>
+    </cs:lnRef>
+    <cs:fillRef idx="1"/>
+    <cs:effectRef idx="0"/>
+    <cs:fontRef idx="minor">
+      <a:schemeClr val="tx1"/>
+    </cs:fontRef>
+    <cs:spPr>
+      <a:ln w="28575" cap="rnd">
+        <a:solidFill>
+          <a:schemeClr val="phClr"/>
+        </a:solidFill>
+        <a:round/>
+      </a:ln>
+    </cs:spPr>
+  </cs:dataPointLine>
+  <cs:dataPointMarker>
+    <cs:lnRef idx="0">
+      <cs:styleClr val="auto"/>
+    </cs:lnRef>
+    <cs:fillRef idx="1">
+      <cs:styleClr val="auto"/>
+    </cs:fillRef>
+    <cs:effectRef idx="0"/>
+    <cs:fontRef idx="minor">
+      <a:schemeClr val="tx1"/>
+    </cs:fontRef>
+    <cs:spPr>
+      <a:ln w="9525">
+        <a:solidFill>
+          <a:schemeClr val="phClr"/>
+        </a:solidFill>
+      </a:ln>
+    </cs:spPr>
+  </cs:dataPointMarker>
+  <cs:dataPointMarkerLayout symbol="circle" size="5"/>
+  <cs:dataPointWireframe>
+    <cs:lnRef idx="0">
+      <cs:styleClr val="auto"/>
+    </cs:lnRef>
+    <cs:fillRef idx="1"/>
+    <cs:effectRef idx="0"/>
+    <cs:fontRef idx="minor">
+      <a:schemeClr val="tx1"/>
+    </cs:fontRef>
+    <cs:spPr>
+      <a:ln w="9525" cap="rnd">
+        <a:solidFill>
+          <a:schemeClr val="phClr"/>
+        </a:solidFill>
+        <a:round/>
+      </a:ln>
+    </cs:spPr>
+  </cs:dataPointWireframe>
+  <cs:dataTable>
+    <cs:lnRef idx="0"/>
+    <cs:fillRef idx="0"/>
+    <cs:effectRef idx="0"/>
+    <cs:fontRef idx="minor">
+      <a:schemeClr val="tx1">
+        <a:lumMod val="65000"/>
+        <a:lumOff val="35000"/>
+      </a:schemeClr>
+    </cs:fontRef>
+    <cs:spPr>
+      <a:noFill/>
+      <a:ln w="9525" cap="flat" cmpd="sng" algn="ctr">
+        <a:solidFill>
+          <a:schemeClr val="tx1">
+            <a:lumMod val="15000"/>
+            <a:lumOff val="85000"/>
+          </a:schemeClr>
+        </a:solidFill>
+        <a:round/>
+      </a:ln>
+    </cs:spPr>
+    <cs:defRPr sz="900" kern="1200"/>
+  </cs:dataTable>
+  <cs:downBar>
+    <cs:lnRef idx="0"/>
+    <cs:fillRef idx="0"/>
+    <cs:effectRef idx="0"/>
+    <cs:fontRef idx="minor">
+      <a:schemeClr val="tx1"/>
+    </cs:fontRef>
+    <cs:spPr>
+      <a:solidFill>
+        <a:schemeClr val="dk1">
+          <a:lumMod val="75000"/>
+          <a:lumOff val="25000"/>
+        </a:schemeClr>
+      </a:solidFill>
+      <a:ln w="9525" cap="flat" cmpd="sng" algn="ctr">
+        <a:solidFill>
+          <a:schemeClr val="tx1">
+            <a:lumMod val="65000"/>
+            <a:lumOff val="35000"/>
+          </a:schemeClr>
+        </a:solidFill>
+        <a:round/>
+      </a:ln>
+    </cs:spPr>
+  </cs:downBar>
+  <cs:dropLine>
+    <cs:lnRef idx="0"/>
+    <cs:fillRef idx="0"/>
+    <cs:effectRef idx="0"/>
+    <cs:fontRef idx="minor">
+      <a:schemeClr val="tx1"/>
+    </cs:fontRef>
+    <cs:spPr>
+      <a:ln w="9525" cap="flat" cmpd="sng" algn="ctr">
+        <a:solidFill>
+          <a:schemeClr val="tx1">
+            <a:lumMod val="35000"/>
+            <a:lumOff val="65000"/>
+          </a:schemeClr>
+        </a:solidFill>
+        <a:round/>
+      </a:ln>
+    </cs:spPr>
+  </cs:dropLine>
+  <cs:errorBar>
+    <cs:lnRef idx="0"/>
+    <cs:fillRef idx="0"/>
+    <cs:effectRef idx="0"/>
+    <cs:fontRef idx="minor">
+      <a:schemeClr val="tx1"/>
+    </cs:fontRef>
+    <cs:spPr>
+      <a:ln w="9525" cap="flat" cmpd="sng" algn="ctr">
+        <a:solidFill>
+          <a:schemeClr val="tx1">
+            <a:lumMod val="65000"/>
+            <a:lumOff val="35000"/>
+          </a:schemeClr>
+        </a:solidFill>
+        <a:round/>
+      </a:ln>
+    </cs:spPr>
+  </cs:errorBar>
+  <cs:floor>
+    <cs:lnRef idx="0"/>
+    <cs:fillRef idx="0"/>
+    <cs:effectRef idx="0"/>
+    <cs:fontRef idx="minor">
+      <a:schemeClr val="tx1"/>
+    </cs:fontRef>
+    <cs:spPr>
+      <a:noFill/>
+      <a:ln>
+        <a:noFill/>
+      </a:ln>
+    </cs:spPr>
+  </cs:floor>
+  <cs:gridlineMajor>
+    <cs:lnRef idx="0"/>
+    <cs:fillRef idx="0"/>
+    <cs:effectRef idx="0"/>
+    <cs:fontRef idx="minor">
+      <a:schemeClr val="tx1"/>
+    </cs:fontRef>
+    <cs:spPr>
+      <a:ln w="9525" cap="flat" cmpd="sng" algn="ctr">
+        <a:solidFill>
+          <a:schemeClr val="tx1">
+            <a:lumMod val="15000"/>
+            <a:lumOff val="85000"/>
+          </a:schemeClr>
+        </a:solidFill>
+        <a:round/>
+      </a:ln>
+    </cs:spPr>
+  </cs:gridlineMajor>
+  <cs:gridlineMinor>
+    <cs:lnRef idx="0"/>
+    <cs:fillRef idx="0"/>
+    <cs:effectRef idx="0"/>
+    <cs:fontRef idx="minor">
+      <a:schemeClr val="tx1"/>
+    </cs:fontRef>
+    <cs:spPr>
+      <a:ln w="9525" cap="flat" cmpd="sng" algn="ctr">
+        <a:solidFill>
+          <a:schemeClr val="tx1">
+            <a:lumMod val="5000"/>
+            <a:lumOff val="95000"/>
+          </a:schemeClr>
+        </a:solidFill>
+        <a:round/>
+      </a:ln>
+    </cs:spPr>
+  </cs:gridlineMinor>
+  <cs:hiLoLine>
+    <cs:lnRef idx="0"/>
+    <cs:fillRef idx="0"/>
+    <cs:effectRef idx="0"/>
+    <cs:fontRef idx="minor">
+      <a:schemeClr val="tx1"/>
+    </cs:fontRef>
+    <cs:spPr>
+      <a:ln w="9525" cap="flat" cmpd="sng" algn="ctr">
+        <a:solidFill>
+          <a:schemeClr val="tx1">
+            <a:lumMod val="50000"/>
+            <a:lumOff val="50000"/>
+          </a:schemeClr>
+        </a:solidFill>
+        <a:round/>
+      </a:ln>
+    </cs:spPr>
+  </cs:hiLoLine>
+  <cs:leaderLine>
+    <cs:lnRef idx="0"/>
+    <cs:fillRef idx="0"/>
+    <cs:effectRef idx="0"/>
+    <cs:fontRef idx="minor">
+      <a:schemeClr val="tx1"/>
+    </cs:fontRef>
+    <cs:spPr>
+      <a:ln w="9525" cap="flat" cmpd="sng" algn="ctr">
+        <a:solidFill>
+          <a:schemeClr val="tx1">
+            <a:lumMod val="35000"/>
+            <a:lumOff val="65000"/>
+          </a:schemeClr>
+        </a:solidFill>
+        <a:round/>
+      </a:ln>
+    </cs:spPr>
+  </cs:leaderLine>
+  <cs:legend>
+    <cs:lnRef idx="0"/>
+    <cs:fillRef idx="0"/>
+    <cs:effectRef idx="0"/>
+    <cs:fontRef idx="minor">
+      <a:schemeClr val="tx1">
+        <a:lumMod val="65000"/>
+        <a:lumOff val="35000"/>
+      </a:schemeClr>
+    </cs:fontRef>
+    <cs:defRPr sz="900" kern="1200"/>
+  </cs:legend>
+  <cs:plotArea mods="allowNoFillOverride allowNoLineOverride">
+    <cs:lnRef idx="0"/>
+    <cs:fillRef idx="0"/>
+    <cs:effectRef idx="0"/>
+    <cs:fontRef idx="minor">
+      <a:schemeClr val="tx1"/>
+    </cs:fontRef>
+  </cs:plotArea>
+  <cs:plotArea3D mods="allowNoFillOverride allowNoLineOverride">
+    <cs:lnRef idx="0"/>
+    <cs:fillRef idx="0"/>
+    <cs:effectRef idx="0"/>
+    <cs:fontRef idx="minor">
+      <a:schemeClr val="tx1"/>
+    </cs:fontRef>
+  </cs:plotArea3D>
+  <cs:seriesAxis>
+    <cs:lnRef idx="0"/>
+    <cs:fillRef idx="0"/>
+    <cs:effectRef idx="0"/>
+    <cs:fontRef idx="minor">
+      <a:schemeClr val="tx1">
+        <a:lumMod val="65000"/>
+        <a:lumOff val="35000"/>
+      </a:schemeClr>
+    </cs:fontRef>
+    <cs:defRPr sz="900" kern="1200"/>
+  </cs:seriesAxis>
+  <cs:seriesLine>
+    <cs:lnRef idx="0"/>
+    <cs:fillRef idx="0"/>
+    <cs:effectRef idx="0"/>
+    <cs:fontRef idx="minor">
+      <a:schemeClr val="tx1"/>
+    </cs:fontRef>
+    <cs:spPr>
+      <a:ln w="9525" cap="flat" cmpd="sng" algn="ctr">
+        <a:solidFill>
+          <a:schemeClr val="tx1">
+            <a:lumMod val="35000"/>
+            <a:lumOff val="65000"/>
+          </a:schemeClr>
+        </a:solidFill>
+        <a:round/>
+      </a:ln>
+    </cs:spPr>
+  </cs:seriesLine>
+  <cs:title>
+    <cs:lnRef idx="0"/>
+    <cs:fillRef idx="0"/>
+    <cs:effectRef idx="0"/>
+    <cs:fontRef idx="minor">
+      <a:schemeClr val="tx1">
+        <a:lumMod val="65000"/>
+        <a:lumOff val="35000"/>
+      </a:schemeClr>
+    </cs:fontRef>
+    <cs:defRPr sz="1400" b="0" kern="1200" spc="0" baseline="0"/>
+  </cs:title>
+  <cs:trendline>
+    <cs:lnRef idx="0">
+      <cs:styleClr val="auto"/>
+    </cs:lnRef>
+    <cs:fillRef idx="0"/>
+    <cs:effectRef idx="0"/>
+    <cs:fontRef idx="minor">
+      <a:schemeClr val="tx1"/>
+    </cs:fontRef>
+    <cs:spPr>
+      <a:ln w="19050" cap="rnd">
+        <a:solidFill>
+          <a:schemeClr val="phClr"/>
+        </a:solidFill>
+        <a:prstDash val="sysDot"/>
+      </a:ln>
+    </cs:spPr>
+  </cs:trendline>
+  <cs:trendlineLabel>
+    <cs:lnRef idx="0"/>
+    <cs:fillRef idx="0"/>
+    <cs:effectRef idx="0"/>
+    <cs:fontRef idx="minor">
+      <a:schemeClr val="tx1">
+        <a:lumMod val="65000"/>
+        <a:lumOff val="35000"/>
+      </a:schemeClr>
+    </cs:fontRef>
+    <cs:defRPr sz="900" kern="1200"/>
+  </cs:trendlineLabel>
+  <cs:upBar>
+    <cs:lnRef idx="0"/>
+    <cs:fillRef idx="0"/>
+    <cs:effectRef idx="0"/>
+    <cs:fontRef idx="minor">
+      <a:schemeClr val="tx1"/>
+    </cs:fontRef>
+    <cs:spPr>
+      <a:solidFill>
+        <a:schemeClr val="lt1"/>
+      </a:solidFill>
+      <a:ln w="9525" cap="flat" cmpd="sng" algn="ctr">
+        <a:solidFill>
+          <a:schemeClr val="tx1">
+            <a:lumMod val="65000"/>
+            <a:lumOff val="35000"/>
+          </a:schemeClr>
+        </a:solidFill>
+        <a:round/>
+      </a:ln>
+    </cs:spPr>
+  </cs:upBar>
+  <cs:valueAxis>
+    <cs:lnRef idx="0"/>
+    <cs:fillRef idx="0"/>
+    <cs:effectRef idx="0"/>
+    <cs:fontRef idx="minor">
+      <a:schemeClr val="tx1">
+        <a:lumMod val="65000"/>
+        <a:lumOff val="35000"/>
+      </a:schemeClr>
+    </cs:fontRef>
+    <cs:defRPr sz="900" kern="1200"/>
+  </cs:valueAxis>
+  <cs:wall>
+    <cs:lnRef idx="0"/>
+    <cs:fillRef idx="0"/>
+    <cs:effectRef idx="0"/>
+    <cs:fontRef idx="minor">
+      <a:schemeClr val="tx1"/>
+    </cs:fontRef>
+    <cs:spPr>
+      <a:noFill/>
+      <a:ln>
+        <a:noFill/>
+      </a:ln>
+    </cs:spPr>
+  </cs:wall>
+</cs:chartStyle>
+</file>
+
+<file path=word/charts/style2.xml><?xml version="1.0" encoding="utf-8"?>
+<cs:chartStyle xmlns:cs="http://schemas.microsoft.com/office/drawing/2012/chartStyle" xmlns:a="http://schemas.openxmlformats.org/drawingml/2006/main" id="286">
+  <cs:axisTitle>
+    <cs:lnRef idx="0"/>
+    <cs:fillRef idx="0"/>
+    <cs:effectRef idx="0"/>
+    <cs:fontRef idx="minor">
+      <a:schemeClr val="tx1">
+        <a:lumMod val="65000"/>
+        <a:lumOff val="35000"/>
+      </a:schemeClr>
+    </cs:fontRef>
+    <cs:defRPr sz="1000" kern="1200"/>
+  </cs:axisTitle>
+  <cs:categoryAxis>
+    <cs:lnRef idx="0"/>
+    <cs:fillRef idx="0"/>
+    <cs:effectRef idx="0"/>
+    <cs:fontRef idx="minor">
+      <a:schemeClr val="tx1">
+        <a:lumMod val="65000"/>
+        <a:lumOff val="35000"/>
+      </a:schemeClr>
+    </cs:fontRef>
+    <cs:defRPr sz="900" kern="1200"/>
+  </cs:categoryAxis>
+  <cs:chartArea mods="allowNoFillOverride allowNoLineOverride">
+    <cs:lnRef idx="0"/>
+    <cs:fillRef idx="0"/>
+    <cs:effectRef idx="0"/>
+    <cs:fontRef idx="minor">
+      <a:schemeClr val="tx1"/>
+    </cs:fontRef>
+    <cs:spPr>
+      <a:solidFill>
+        <a:schemeClr val="bg1"/>
+      </a:solidFill>
+      <a:ln w="9525" cap="flat" cmpd="sng" algn="ctr">
+        <a:solidFill>
+          <a:schemeClr val="tx1">
+            <a:lumMod val="15000"/>
+            <a:lumOff val="85000"/>
+          </a:schemeClr>
+        </a:solidFill>
+        <a:round/>
+      </a:ln>
+    </cs:spPr>
+    <cs:defRPr sz="1000" kern="1200"/>
+  </cs:chartArea>
+  <cs:dataLabel>
+    <cs:lnRef idx="0"/>
+    <cs:fillRef idx="0"/>
+    <cs:effectRef idx="0"/>
+    <cs:fontRef idx="minor">
+      <a:schemeClr val="tx1">
+        <a:lumMod val="75000"/>
+        <a:lumOff val="25000"/>
+      </a:schemeClr>
+    </cs:fontRef>
+    <cs:defRPr sz="900" kern="1200"/>
+  </cs:dataLabel>
+  <cs:dataLabelCallout>
+    <cs:lnRef idx="0"/>
+    <cs:fillRef idx="0"/>
+    <cs:effectRef idx="0"/>
+    <cs:fontRef idx="minor">
+      <a:schemeClr val="dk1">
+        <a:lumMod val="65000"/>
+        <a:lumOff val="35000"/>
+      </a:schemeClr>
+    </cs:fontRef>
+    <cs:spPr>
+      <a:solidFill>
+        <a:schemeClr val="lt1"/>
+      </a:solidFill>
+      <a:ln>
+        <a:solidFill>
+          <a:schemeClr val="dk1">
+            <a:lumMod val="25000"/>
+            <a:lumOff val="75000"/>
+          </a:schemeClr>
+        </a:solidFill>
+      </a:ln>
+    </cs:spPr>
+    <cs:defRPr sz="900" kern="1200"/>
+    <cs:bodyPr rot="0" spcFirstLastPara="1" vertOverflow="clip" horzOverflow="clip" vert="horz" wrap="square" lIns="36576" tIns="18288" rIns="36576" bIns="18288" anchor="ctr" anchorCtr="1">
+      <a:spAutoFit/>
+    </cs:bodyPr>
+  </cs:dataLabelCallout>
+  <cs:dataPoint>
+    <cs:lnRef idx="0"/>
+    <cs:fillRef idx="1">
+      <cs:styleClr val="auto"/>
+    </cs:fillRef>
+    <cs:effectRef idx="0"/>
+    <cs:fontRef idx="minor">
+      <a:schemeClr val="tx1"/>
+    </cs:fontRef>
+  </cs:dataPoint>
+  <cs:dataPoint3D>
+    <cs:lnRef idx="0"/>
+    <cs:fillRef idx="1">
+      <cs:styleClr val="auto"/>
+    </cs:fillRef>
+    <cs:effectRef idx="0"/>
+    <cs:fontRef idx="minor">
+      <a:schemeClr val="tx1"/>
+    </cs:fontRef>
+  </cs:dataPoint3D>
+  <cs:dataPointLine>
+    <cs:lnRef idx="0">
+      <cs:styleClr val="auto"/>
+    </cs:lnRef>
+    <cs:fillRef idx="1"/>
+    <cs:effectRef idx="0"/>
+    <cs:fontRef idx="minor">
+      <a:schemeClr val="tx1"/>
+    </cs:fontRef>
+    <cs:spPr>
+      <a:ln w="28575" cap="rnd">
+        <a:solidFill>
+          <a:schemeClr val="phClr"/>
+        </a:solidFill>
+        <a:round/>
+      </a:ln>
+    </cs:spPr>
+  </cs:dataPointLine>
+  <cs:dataPointMarker>
+    <cs:lnRef idx="0">
+      <cs:styleClr val="auto"/>
+    </cs:lnRef>
+    <cs:fillRef idx="1">
+      <cs:styleClr val="auto"/>
+    </cs:fillRef>
+    <cs:effectRef idx="0"/>
+    <cs:fontRef idx="minor">
+      <a:schemeClr val="tx1"/>
+    </cs:fontRef>
+    <cs:spPr>
+      <a:ln w="9525">
+        <a:solidFill>
+          <a:schemeClr val="phClr"/>
+        </a:solidFill>
+      </a:ln>
+    </cs:spPr>
+  </cs:dataPointMarker>
+  <cs:dataPointMarkerLayout symbol="circle" size="5"/>
+  <cs:dataPointWireframe>
+    <cs:lnRef idx="0">
+      <cs:styleClr val="auto"/>
+    </cs:lnRef>
+    <cs:fillRef idx="1"/>
+    <cs:effectRef idx="0"/>
+    <cs:fontRef idx="minor">
+      <a:schemeClr val="tx1"/>
+    </cs:fontRef>
+    <cs:spPr>
+      <a:ln w="9525" cap="rnd">
+        <a:solidFill>
+          <a:schemeClr val="phClr"/>
+        </a:solidFill>
+        <a:round/>
+      </a:ln>
+    </cs:spPr>
+  </cs:dataPointWireframe>
+  <cs:dataTable>
+    <cs:lnRef idx="0"/>
+    <cs:fillRef idx="0"/>
+    <cs:effectRef idx="0"/>
+    <cs:fontRef idx="minor">
+      <a:schemeClr val="tx1">
+        <a:lumMod val="65000"/>
+        <a:lumOff val="35000"/>
+      </a:schemeClr>
+    </cs:fontRef>
+    <cs:spPr>
+      <a:noFill/>
+      <a:ln w="9525" cap="flat" cmpd="sng" algn="ctr">
+        <a:solidFill>
+          <a:schemeClr val="tx1">
+            <a:lumMod val="15000"/>
+            <a:lumOff val="85000"/>
+          </a:schemeClr>
+        </a:solidFill>
+        <a:round/>
+      </a:ln>
+    </cs:spPr>
+    <cs:defRPr sz="900" kern="1200"/>
+  </cs:dataTable>
+  <cs:downBar>
+    <cs:lnRef idx="0"/>
+    <cs:fillRef idx="0"/>
+    <cs:effectRef idx="0"/>
+    <cs:fontRef idx="minor">
+      <a:schemeClr val="tx1"/>
+    </cs:fontRef>
+    <cs:spPr>
+      <a:solidFill>
+        <a:schemeClr val="dk1">
+          <a:lumMod val="75000"/>
+          <a:lumOff val="25000"/>
+        </a:schemeClr>
+      </a:solidFill>
+      <a:ln w="9525" cap="flat" cmpd="sng" algn="ctr">
+        <a:solidFill>
+          <a:schemeClr val="tx1">
+            <a:lumMod val="65000"/>
+            <a:lumOff val="35000"/>
+          </a:schemeClr>
+        </a:solidFill>
+        <a:round/>
+      </a:ln>
+    </cs:spPr>
+  </cs:downBar>
+  <cs:dropLine>
+    <cs:lnRef idx="0"/>
+    <cs:fillRef idx="0"/>
+    <cs:effectRef idx="0"/>
+    <cs:fontRef idx="minor">
+      <a:schemeClr val="tx1"/>
+    </cs:fontRef>
+    <cs:spPr>
+      <a:ln w="9525" cap="flat" cmpd="sng" algn="ctr">
+        <a:solidFill>
+          <a:schemeClr val="tx1">
+            <a:lumMod val="35000"/>
+            <a:lumOff val="65000"/>
+          </a:schemeClr>
+        </a:solidFill>
+        <a:round/>
+      </a:ln>
+    </cs:spPr>
+  </cs:dropLine>
+  <cs:errorBar>
+    <cs:lnRef idx="0"/>
+    <cs:fillRef idx="0"/>
+    <cs:effectRef idx="0"/>
+    <cs:fontRef idx="minor">
+      <a:schemeClr val="tx1"/>
+    </cs:fontRef>
+    <cs:spPr>
+      <a:ln w="9525" cap="flat" cmpd="sng" algn="ctr">
+        <a:solidFill>
+          <a:schemeClr val="tx1">
+            <a:lumMod val="65000"/>
+            <a:lumOff val="35000"/>
+          </a:schemeClr>
+        </a:solidFill>
+        <a:round/>
+      </a:ln>
+    </cs:spPr>
+  </cs:errorBar>
+  <cs:floor>
+    <cs:lnRef idx="0"/>
+    <cs:fillRef idx="0"/>
+    <cs:effectRef idx="0"/>
+    <cs:fontRef idx="minor">
+      <a:schemeClr val="tx1"/>
+    </cs:fontRef>
+    <cs:spPr>
+      <a:noFill/>
+      <a:ln>
+        <a:noFill/>
+      </a:ln>
+    </cs:spPr>
+  </cs:floor>
+  <cs:gridlineMajor>
+    <cs:lnRef idx="0"/>
+    <cs:fillRef idx="0"/>
+    <cs:effectRef idx="0"/>
+    <cs:fontRef idx="minor">
+      <a:schemeClr val="tx1"/>
+    </cs:fontRef>
+    <cs:spPr>
+      <a:ln w="9525" cap="flat" cmpd="sng" algn="ctr">
+        <a:solidFill>
+          <a:schemeClr val="tx1">
+            <a:lumMod val="15000"/>
+            <a:lumOff val="85000"/>
+          </a:schemeClr>
+        </a:solidFill>
+        <a:round/>
+      </a:ln>
+    </cs:spPr>
+  </cs:gridlineMajor>
+  <cs:gridlineMinor>
+    <cs:lnRef idx="0"/>
+    <cs:fillRef idx="0"/>
+    <cs:effectRef idx="0"/>
+    <cs:fontRef idx="minor">
+      <a:schemeClr val="tx1"/>
+    </cs:fontRef>
+    <cs:spPr>
+      <a:ln w="9525" cap="flat" cmpd="sng" algn="ctr">
+        <a:solidFill>
+          <a:schemeClr val="tx1">
+            <a:lumMod val="5000"/>
+            <a:lumOff val="95000"/>
+          </a:schemeClr>
+        </a:solidFill>
+        <a:round/>
+      </a:ln>
+    </cs:spPr>
+  </cs:gridlineMinor>
+  <cs:hiLoLine>
+    <cs:lnRef idx="0"/>
+    <cs:fillRef idx="0"/>
+    <cs:effectRef idx="0"/>
+    <cs:fontRef idx="minor">
+      <a:schemeClr val="tx1"/>
+    </cs:fontRef>
+    <cs:spPr>
+      <a:ln w="9525" cap="flat" cmpd="sng" algn="ctr">
+        <a:solidFill>
+          <a:schemeClr val="tx1">
+            <a:lumMod val="50000"/>
+            <a:lumOff val="50000"/>
+          </a:schemeClr>
+        </a:solidFill>
+        <a:round/>
+      </a:ln>
+    </cs:spPr>
+  </cs:hiLoLine>
+  <cs:leaderLine>
+    <cs:lnRef idx="0"/>
+    <cs:fillRef idx="0"/>
+    <cs:effectRef idx="0"/>
+    <cs:fontRef idx="minor">
+      <a:schemeClr val="tx1"/>
+    </cs:fontRef>
+    <cs:spPr>
+      <a:ln w="9525" cap="flat" cmpd="sng" algn="ctr">
+        <a:solidFill>
+          <a:schemeClr val="tx1">
+            <a:lumMod val="35000"/>
+            <a:lumOff val="65000"/>
+          </a:schemeClr>
+        </a:solidFill>
+        <a:round/>
+      </a:ln>
+    </cs:spPr>
+  </cs:leaderLine>
+  <cs:legend>
+    <cs:lnRef idx="0"/>
+    <cs:fillRef idx="0"/>
+    <cs:effectRef idx="0"/>
+    <cs:fontRef idx="minor">
+      <a:schemeClr val="tx1">
+        <a:lumMod val="65000"/>
+        <a:lumOff val="35000"/>
+      </a:schemeClr>
+    </cs:fontRef>
+    <cs:defRPr sz="900" kern="1200"/>
+  </cs:legend>
+  <cs:plotArea mods="allowNoFillOverride allowNoLineOverride">
+    <cs:lnRef idx="0"/>
+    <cs:fillRef idx="0"/>
+    <cs:effectRef idx="0"/>
+    <cs:fontRef idx="minor">
+      <a:schemeClr val="tx1"/>
+    </cs:fontRef>
+  </cs:plotArea>
+  <cs:plotArea3D mods="allowNoFillOverride allowNoLineOverride">
+    <cs:lnRef idx="0"/>
+    <cs:fillRef idx="0"/>
+    <cs:effectRef idx="0"/>
+    <cs:fontRef idx="minor">
+      <a:schemeClr val="tx1"/>
+    </cs:fontRef>
+  </cs:plotArea3D>
+  <cs:seriesAxis>
+    <cs:lnRef idx="0"/>
+    <cs:fillRef idx="0"/>
+    <cs:effectRef idx="0"/>
+    <cs:fontRef idx="minor">
+      <a:schemeClr val="tx1">
+        <a:lumMod val="65000"/>
+        <a:lumOff val="35000"/>
+      </a:schemeClr>
+    </cs:fontRef>
+    <cs:defRPr sz="900" kern="1200"/>
+  </cs:seriesAxis>
+  <cs:seriesLine>
+    <cs:lnRef idx="0"/>
+    <cs:fillRef idx="0"/>
+    <cs:effectRef idx="0"/>
+    <cs:fontRef idx="minor">
+      <a:schemeClr val="tx1"/>
+    </cs:fontRef>
+    <cs:spPr>
+      <a:ln w="9525" cap="flat" cmpd="sng" algn="ctr">
+        <a:solidFill>
+          <a:schemeClr val="tx1">
+            <a:lumMod val="35000"/>
+            <a:lumOff val="65000"/>
+          </a:schemeClr>
+        </a:solidFill>
+        <a:round/>
+      </a:ln>
+    </cs:spPr>
+  </cs:seriesLine>
+  <cs:title>
+    <cs:lnRef idx="0"/>
+    <cs:fillRef idx="0"/>
+    <cs:effectRef idx="0"/>
+    <cs:fontRef idx="minor">
+      <a:schemeClr val="tx1">
+        <a:lumMod val="65000"/>
+        <a:lumOff val="35000"/>
+      </a:schemeClr>
+    </cs:fontRef>
+    <cs:defRPr sz="1400" b="0" kern="1200" spc="0" baseline="0"/>
+  </cs:title>
+  <cs:trendline>
+    <cs:lnRef idx="0">
+      <cs:styleClr val="auto"/>
+    </cs:lnRef>
+    <cs:fillRef idx="0"/>
+    <cs:effectRef idx="0"/>
+    <cs:fontRef idx="minor">
+      <a:schemeClr val="tx1"/>
+    </cs:fontRef>
+    <cs:spPr>
+      <a:ln w="19050" cap="rnd">
+        <a:solidFill>
+          <a:schemeClr val="phClr"/>
+        </a:solidFill>
+        <a:prstDash val="sysDot"/>
+      </a:ln>
+    </cs:spPr>
+  </cs:trendline>
+  <cs:trendlineLabel>
+    <cs:lnRef idx="0"/>
+    <cs:fillRef idx="0"/>
+    <cs:effectRef idx="0"/>
+    <cs:fontRef idx="minor">
+      <a:schemeClr val="tx1">
+        <a:lumMod val="65000"/>
+        <a:lumOff val="35000"/>
+      </a:schemeClr>
+    </cs:fontRef>
+    <cs:defRPr sz="900" kern="1200"/>
+  </cs:trendlineLabel>
+  <cs:upBar>
+    <cs:lnRef idx="0"/>
+    <cs:fillRef idx="0"/>
+    <cs:effectRef idx="0"/>
+    <cs:fontRef idx="minor">
+      <a:schemeClr val="tx1"/>
+    </cs:fontRef>
+    <cs:spPr>
+      <a:solidFill>
+        <a:schemeClr val="lt1"/>
+      </a:solidFill>
+      <a:ln w="9525" cap="flat" cmpd="sng" algn="ctr">
+        <a:solidFill>
+          <a:schemeClr val="tx1">
+            <a:lumMod val="65000"/>
+            <a:lumOff val="35000"/>
+          </a:schemeClr>
+        </a:solidFill>
+        <a:round/>
+      </a:ln>
+    </cs:spPr>
+  </cs:upBar>
+  <cs:valueAxis>
+    <cs:lnRef idx="0"/>
+    <cs:fillRef idx="0"/>
+    <cs:effectRef idx="0"/>
+    <cs:fontRef idx="minor">
+      <a:schemeClr val="tx1">
+        <a:lumMod val="65000"/>
+        <a:lumOff val="35000"/>
+      </a:schemeClr>
+    </cs:fontRef>
+    <cs:defRPr sz="900" kern="1200"/>
+  </cs:valueAxis>
+  <cs:wall>
+    <cs:lnRef idx="0"/>
+    <cs:fillRef idx="0"/>
+    <cs:effectRef idx="0"/>
+    <cs:fontRef idx="minor">
+      <a:schemeClr val="tx1"/>
+    </cs:fontRef>
+    <cs:spPr>
+      <a:noFill/>
+      <a:ln>
+        <a:noFill/>
+      </a:ln>
+    </cs:spPr>
+  </cs:wall>
+</cs:chartStyle>
+</file>
+
+<file path=word/charts/style3.xml><?xml version="1.0" encoding="utf-8"?>
+<cs:chartStyle xmlns:cs="http://schemas.microsoft.com/office/drawing/2012/chartStyle" xmlns:a="http://schemas.openxmlformats.org/drawingml/2006/main" id="286">
+  <cs:axisTitle>
+    <cs:lnRef idx="0"/>
+    <cs:fillRef idx="0"/>
+    <cs:effectRef idx="0"/>
+    <cs:fontRef idx="minor">
+      <a:schemeClr val="tx1">
+        <a:lumMod val="65000"/>
+        <a:lumOff val="35000"/>
+      </a:schemeClr>
+    </cs:fontRef>
+    <cs:defRPr sz="1000" kern="1200"/>
+  </cs:axisTitle>
+  <cs:categoryAxis>
+    <cs:lnRef idx="0"/>
+    <cs:fillRef idx="0"/>
+    <cs:effectRef idx="0"/>
+    <cs:fontRef idx="minor">
+      <a:schemeClr val="tx1">
+        <a:lumMod val="65000"/>
+        <a:lumOff val="35000"/>
+      </a:schemeClr>
+    </cs:fontRef>
+    <cs:defRPr sz="900" kern="1200"/>
+  </cs:categoryAxis>
+  <cs:chartArea mods="allowNoFillOverride allowNoLineOverride">
+    <cs:lnRef idx="0"/>
+    <cs:fillRef idx="0"/>
+    <cs:effectRef idx="0"/>
+    <cs:fontRef idx="minor">
+      <a:schemeClr val="tx1"/>
+    </cs:fontRef>
+    <cs:spPr>
+      <a:solidFill>
+        <a:schemeClr val="bg1"/>
+      </a:solidFill>
+      <a:ln w="9525" cap="flat" cmpd="sng" algn="ctr">
+        <a:solidFill>
+          <a:schemeClr val="tx1">
+            <a:lumMod val="15000"/>
+            <a:lumOff val="85000"/>
+          </a:schemeClr>
+        </a:solidFill>
+        <a:round/>
+      </a:ln>
+    </cs:spPr>
+    <cs:defRPr sz="1000" kern="1200"/>
+  </cs:chartArea>
+  <cs:dataLabel>
+    <cs:lnRef idx="0"/>
+    <cs:fillRef idx="0"/>
+    <cs:effectRef idx="0"/>
+    <cs:fontRef idx="minor">
+      <a:schemeClr val="tx1">
+        <a:lumMod val="75000"/>
+        <a:lumOff val="25000"/>
+      </a:schemeClr>
+    </cs:fontRef>
+    <cs:defRPr sz="900" kern="1200"/>
+  </cs:dataLabel>
+  <cs:dataLabelCallout>
+    <cs:lnRef idx="0"/>
+    <cs:fillRef idx="0"/>
+    <cs:effectRef idx="0"/>
+    <cs:fontRef idx="minor">
+      <a:schemeClr val="dk1">
+        <a:lumMod val="65000"/>
+        <a:lumOff val="35000"/>
+      </a:schemeClr>
+    </cs:fontRef>
+    <cs:spPr>
+      <a:solidFill>
+        <a:schemeClr val="lt1"/>
+      </a:solidFill>
+      <a:ln>
+        <a:solidFill>
+          <a:schemeClr val="dk1">
+            <a:lumMod val="25000"/>
+            <a:lumOff val="75000"/>
+          </a:schemeClr>
+        </a:solidFill>
+      </a:ln>
+    </cs:spPr>
+    <cs:defRPr sz="900" kern="1200"/>
+    <cs:bodyPr rot="0" spcFirstLastPara="1" vertOverflow="clip" horzOverflow="clip" vert="horz" wrap="square" lIns="36576" tIns="18288" rIns="36576" bIns="18288" anchor="ctr" anchorCtr="1">
+      <a:spAutoFit/>
+    </cs:bodyPr>
+  </cs:dataLabelCallout>
+  <cs:dataPoint>
+    <cs:lnRef idx="0"/>
+    <cs:fillRef idx="1">
+      <cs:styleClr val="auto"/>
+    </cs:fillRef>
+    <cs:effectRef idx="0"/>
+    <cs:fontRef idx="minor">
+      <a:schemeClr val="tx1"/>
+    </cs:fontRef>
+  </cs:dataPoint>
+  <cs:dataPoint3D>
+    <cs:lnRef idx="0"/>
+    <cs:fillRef idx="1">
+      <cs:styleClr val="auto"/>
+    </cs:fillRef>
+    <cs:effectRef idx="0"/>
+    <cs:fontRef idx="minor">
+      <a:schemeClr val="tx1"/>
+    </cs:fontRef>
+  </cs:dataPoint3D>
+  <cs:dataPointLine>
+    <cs:lnRef idx="0">
+      <cs:styleClr val="auto"/>
+    </cs:lnRef>
+    <cs:fillRef idx="1"/>
+    <cs:effectRef idx="0"/>
+    <cs:fontRef idx="minor">
+      <a:schemeClr val="tx1"/>
+    </cs:fontRef>
+    <cs:spPr>
+      <a:ln w="28575" cap="rnd">
+        <a:solidFill>
+          <a:schemeClr val="phClr"/>
+        </a:solidFill>
+        <a:round/>
+      </a:ln>
+    </cs:spPr>
+  </cs:dataPointLine>
+  <cs:dataPointMarker>
+    <cs:lnRef idx="0">
+      <cs:styleClr val="auto"/>
+    </cs:lnRef>
+    <cs:fillRef idx="1">
+      <cs:styleClr val="auto"/>
+    </cs:fillRef>
+    <cs:effectRef idx="0"/>
+    <cs:fontRef idx="minor">
+      <a:schemeClr val="tx1"/>
+    </cs:fontRef>
+    <cs:spPr>
+      <a:ln w="9525">
+        <a:solidFill>
+          <a:schemeClr val="phClr"/>
+        </a:solidFill>
+      </a:ln>
+    </cs:spPr>
+  </cs:dataPointMarker>
+  <cs:dataPointMarkerLayout symbol="circle" size="5"/>
+  <cs:dataPointWireframe>
+    <cs:lnRef idx="0">
+      <cs:styleClr val="auto"/>
+    </cs:lnRef>
+    <cs:fillRef idx="1"/>
+    <cs:effectRef idx="0"/>
+    <cs:fontRef idx="minor">
+      <a:schemeClr val="tx1"/>
+    </cs:fontRef>
+    <cs:spPr>
+      <a:ln w="9525" cap="rnd">
+        <a:solidFill>
+          <a:schemeClr val="phClr"/>
+        </a:solidFill>
+        <a:round/>
+      </a:ln>
+    </cs:spPr>
+  </cs:dataPointWireframe>
+  <cs:dataTable>
+    <cs:lnRef idx="0"/>
+    <cs:fillRef idx="0"/>
+    <cs:effectRef idx="0"/>
+    <cs:fontRef idx="minor">
+      <a:schemeClr val="tx1">
+        <a:lumMod val="65000"/>
+        <a:lumOff val="35000"/>
+      </a:schemeClr>
+    </cs:fontRef>
+    <cs:spPr>
+      <a:noFill/>
+      <a:ln w="9525" cap="flat" cmpd="sng" algn="ctr">
+        <a:solidFill>
+          <a:schemeClr val="tx1">
+            <a:lumMod val="15000"/>
+            <a:lumOff val="85000"/>
+          </a:schemeClr>
+        </a:solidFill>
+        <a:round/>
+      </a:ln>
+    </cs:spPr>
+    <cs:defRPr sz="900" kern="1200"/>
+  </cs:dataTable>
+  <cs:downBar>
+    <cs:lnRef idx="0"/>
+    <cs:fillRef idx="0"/>
+    <cs:effectRef idx="0"/>
+    <cs:fontRef idx="minor">
+      <a:schemeClr val="tx1"/>
+    </cs:fontRef>
+    <cs:spPr>
+      <a:solidFill>
+        <a:schemeClr val="dk1">
+          <a:lumMod val="75000"/>
+          <a:lumOff val="25000"/>
+        </a:schemeClr>
+      </a:solidFill>
+      <a:ln w="9525" cap="flat" cmpd="sng" algn="ctr">
+        <a:solidFill>
+          <a:schemeClr val="tx1">
+            <a:lumMod val="65000"/>
+            <a:lumOff val="35000"/>
+          </a:schemeClr>
+        </a:solidFill>
+        <a:round/>
+      </a:ln>
+    </cs:spPr>
+  </cs:downBar>
+  <cs:dropLine>
+    <cs:lnRef idx="0"/>
+    <cs:fillRef idx="0"/>
+    <cs:effectRef idx="0"/>
+    <cs:fontRef idx="minor">
+      <a:schemeClr val="tx1"/>
+    </cs:fontRef>
+    <cs:spPr>
+      <a:ln w="9525" cap="flat" cmpd="sng" algn="ctr">
+        <a:solidFill>
+          <a:schemeClr val="tx1">
+            <a:lumMod val="35000"/>
+            <a:lumOff val="65000"/>
+          </a:schemeClr>
+        </a:solidFill>
+        <a:round/>
+      </a:ln>
+    </cs:spPr>
+  </cs:dropLine>
+  <cs:errorBar>
+    <cs:lnRef idx="0"/>
+    <cs:fillRef idx="0"/>
+    <cs:effectRef idx="0"/>
+    <cs:fontRef idx="minor">
+      <a:schemeClr val="tx1"/>
+    </cs:fontRef>
+    <cs:spPr>
+      <a:ln w="9525" cap="flat" cmpd="sng" algn="ctr">
+        <a:solidFill>
+          <a:schemeClr val="tx1">
+            <a:lumMod val="65000"/>
+            <a:lumOff val="35000"/>
+          </a:schemeClr>
+        </a:solidFill>
+        <a:round/>
+      </a:ln>
+    </cs:spPr>
+  </cs:errorBar>
+  <cs:floor>
+    <cs:lnRef idx="0"/>
+    <cs:fillRef idx="0"/>
+    <cs:effectRef idx="0"/>
+    <cs:fontRef idx="minor">
+      <a:schemeClr val="tx1"/>
+    </cs:fontRef>
+    <cs:spPr>
+      <a:noFill/>
+      <a:ln>
+        <a:noFill/>
+      </a:ln>
+    </cs:spPr>
+  </cs:floor>
+  <cs:gridlineMajor>
+    <cs:lnRef idx="0"/>
+    <cs:fillRef idx="0"/>
+    <cs:effectRef idx="0"/>
+    <cs:fontRef idx="minor">
+      <a:schemeClr val="tx1"/>
+    </cs:fontRef>
+    <cs:spPr>
+      <a:ln w="9525" cap="flat" cmpd="sng" algn="ctr">
+        <a:solidFill>
+          <a:schemeClr val="tx1">
+            <a:lumMod val="15000"/>
+            <a:lumOff val="85000"/>
+          </a:schemeClr>
+        </a:solidFill>
+        <a:round/>
+      </a:ln>
+    </cs:spPr>
+  </cs:gridlineMajor>
+  <cs:gridlineMinor>
+    <cs:lnRef idx="0"/>
+    <cs:fillRef idx="0"/>
+    <cs:effectRef idx="0"/>
+    <cs:fontRef idx="minor">
+      <a:schemeClr val="tx1"/>
+    </cs:fontRef>
+    <cs:spPr>
+      <a:ln w="9525" cap="flat" cmpd="sng" algn="ctr">
+        <a:solidFill>
+          <a:schemeClr val="tx1">
+            <a:lumMod val="5000"/>
+            <a:lumOff val="95000"/>
+          </a:schemeClr>
+        </a:solidFill>
+        <a:round/>
+      </a:ln>
+    </cs:spPr>
+  </cs:gridlineMinor>
+  <cs:hiLoLine>
+    <cs:lnRef idx="0"/>
+    <cs:fillRef idx="0"/>
+    <cs:effectRef idx="0"/>
+    <cs:fontRef idx="minor">
+      <a:schemeClr val="tx1"/>
+    </cs:fontRef>
+    <cs:spPr>
+      <a:ln w="9525" cap="flat" cmpd="sng" algn="ctr">
+        <a:solidFill>
+          <a:schemeClr val="tx1">
+            <a:lumMod val="50000"/>
+            <a:lumOff val="50000"/>
+          </a:schemeClr>
+        </a:solidFill>
+        <a:round/>
+      </a:ln>
+    </cs:spPr>
+  </cs:hiLoLine>
+  <cs:leaderLine>
+    <cs:lnRef idx="0"/>
+    <cs:fillRef idx="0"/>
+    <cs:effectRef idx="0"/>
+    <cs:fontRef idx="minor">
+      <a:schemeClr val="tx1"/>
+    </cs:fontRef>
+    <cs:spPr>
+      <a:ln w="9525" cap="flat" cmpd="sng" algn="ctr">
+        <a:solidFill>
+          <a:schemeClr val="tx1">
+            <a:lumMod val="35000"/>
+            <a:lumOff val="65000"/>
+          </a:schemeClr>
+        </a:solidFill>
+        <a:round/>
+      </a:ln>
+    </cs:spPr>
+  </cs:leaderLine>
+  <cs:legend>
+    <cs:lnRef idx="0"/>
+    <cs:fillRef idx="0"/>
+    <cs:effectRef idx="0"/>
+    <cs:fontRef idx="minor">
+      <a:schemeClr val="tx1">
+        <a:lumMod val="65000"/>
+        <a:lumOff val="35000"/>
+      </a:schemeClr>
+    </cs:fontRef>
+    <cs:defRPr sz="900" kern="1200"/>
+  </cs:legend>
+  <cs:plotArea mods="allowNoFillOverride allowNoLineOverride">
+    <cs:lnRef idx="0"/>
+    <cs:fillRef idx="0"/>
+    <cs:effectRef idx="0"/>
+    <cs:fontRef idx="minor">
+      <a:schemeClr val="tx1"/>
+    </cs:fontRef>
+  </cs:plotArea>
+  <cs:plotArea3D mods="allowNoFillOverride allowNoLineOverride">
+    <cs:lnRef idx="0"/>
+    <cs:fillRef idx="0"/>
+    <cs:effectRef idx="0"/>
+    <cs:fontRef idx="minor">
+      <a:schemeClr val="tx1"/>
+    </cs:fontRef>
+  </cs:plotArea3D>
+  <cs:seriesAxis>
+    <cs:lnRef idx="0"/>
+    <cs:fillRef idx="0"/>
+    <cs:effectRef idx="0"/>
+    <cs:fontRef idx="minor">
+      <a:schemeClr val="tx1">
+        <a:lumMod val="65000"/>
+        <a:lumOff val="35000"/>
+      </a:schemeClr>
+    </cs:fontRef>
+    <cs:defRPr sz="900" kern="1200"/>
+  </cs:seriesAxis>
+  <cs:seriesLine>
+    <cs:lnRef idx="0"/>
+    <cs:fillRef idx="0"/>
+    <cs:effectRef idx="0"/>
+    <cs:fontRef idx="minor">
+      <a:schemeClr val="tx1"/>
+    </cs:fontRef>
+    <cs:spPr>
+      <a:ln w="9525" cap="flat" cmpd="sng" algn="ctr">
+        <a:solidFill>
+          <a:schemeClr val="tx1">
+            <a:lumMod val="35000"/>
+            <a:lumOff val="65000"/>
+          </a:schemeClr>
+        </a:solidFill>
+        <a:round/>
+      </a:ln>
+    </cs:spPr>
+  </cs:seriesLine>
+  <cs:title>
+    <cs:lnRef idx="0"/>
+    <cs:fillRef idx="0"/>
+    <cs:effectRef idx="0"/>
+    <cs:fontRef idx="minor">
+      <a:schemeClr val="tx1">
+        <a:lumMod val="65000"/>
+        <a:lumOff val="35000"/>
+      </a:schemeClr>
+    </cs:fontRef>
+    <cs:defRPr sz="1400" b="0" kern="1200" spc="0" baseline="0"/>
+  </cs:title>
+  <cs:trendline>
+    <cs:lnRef idx="0">
+      <cs:styleClr val="auto"/>
+    </cs:lnRef>
+    <cs:fillRef idx="0"/>
+    <cs:effectRef idx="0"/>
+    <cs:fontRef idx="minor">
+      <a:schemeClr val="tx1"/>
+    </cs:fontRef>
+    <cs:spPr>
+      <a:ln w="19050" cap="rnd">
+        <a:solidFill>
+          <a:schemeClr val="phClr"/>
+        </a:solidFill>
+        <a:prstDash val="sysDot"/>
+      </a:ln>
+    </cs:spPr>
+  </cs:trendline>
+  <cs:trendlineLabel>
+    <cs:lnRef idx="0"/>
+    <cs:fillRef idx="0"/>
+    <cs:effectRef idx="0"/>
+    <cs:fontRef idx="minor">
+      <a:schemeClr val="tx1">
+        <a:lumMod val="65000"/>
+        <a:lumOff val="35000"/>
+      </a:schemeClr>
+    </cs:fontRef>
+    <cs:defRPr sz="900" kern="1200"/>
+  </cs:trendlineLabel>
+  <cs:upBar>
+    <cs:lnRef idx="0"/>
+    <cs:fillRef idx="0"/>
+    <cs:effectRef idx="0"/>
+    <cs:fontRef idx="minor">
+      <a:schemeClr val="tx1"/>
+    </cs:fontRef>
+    <cs:spPr>
+      <a:solidFill>
+        <a:schemeClr val="lt1"/>
+      </a:solidFill>
+      <a:ln w="9525" cap="flat" cmpd="sng" algn="ctr">
+        <a:solidFill>
+          <a:schemeClr val="tx1">
+            <a:lumMod val="65000"/>
+            <a:lumOff val="35000"/>
+          </a:schemeClr>
+        </a:solidFill>
+        <a:round/>
+      </a:ln>
+    </cs:spPr>
+  </cs:upBar>
+  <cs:valueAxis>
+    <cs:lnRef idx="0"/>
+    <cs:fillRef idx="0"/>
+    <cs:effectRef idx="0"/>
+    <cs:fontRef idx="minor">
+      <a:schemeClr val="tx1">
+        <a:lumMod val="65000"/>
+        <a:lumOff val="35000"/>
+      </a:schemeClr>
+    </cs:fontRef>
+    <cs:defRPr sz="900" kern="1200"/>
+  </cs:valueAxis>
+  <cs:wall>
+    <cs:lnRef idx="0"/>
+    <cs:fillRef idx="0"/>
+    <cs:effectRef idx="0"/>
+    <cs:fontRef idx="minor">
+      <a:schemeClr val="tx1"/>
+    </cs:fontRef>
+    <cs:spPr>
+      <a:noFill/>
+      <a:ln>
+        <a:noFill/>
+      </a:ln>
+    </cs:spPr>
+  </cs:wall>
+</cs:chartStyle>
+</file>
+
 <file path=word/theme/theme1.xml><?xml version="1.0" encoding="utf-8"?>
 <a:theme xmlns:a="http://schemas.openxmlformats.org/drawingml/2006/main" name="Тема Office">
   <a:themeElements>
